--- a/Documentation/BitCodeTutorils - Copy.docx
+++ b/Documentation/BitCodeTutorils - Copy.docx
@@ -800,8 +800,13 @@
     </w:p>
     <w:p>
       <w:pPr>
-        <w:ind w:right="168"/>
-        <w:rPr>
+        <w:tabs>
+          <w:tab w:val="left" w:pos="7966"/>
+        </w:tabs>
+        <w:spacing w:before="1"/>
+        <w:ind w:right="168"/>
+        <w:rPr>
+          <w:b/>
           <w:sz w:val="32"/>
         </w:rPr>
         <w:sectPr>
@@ -810,39 +815,15 @@
           <w:type w:val="continuous"/>
           <w:pgSz w:w="11920" w:h="16850"/>
           <w:pgMar w:top="780" w:right="440" w:bottom="1060" w:left="680" w:header="413" w:footer="873" w:gutter="0"/>
+          <w:pgBorders w:offsetFrom="page">
+            <w:top w:val="single" w:sz="4" w:space="24" w:color="auto"/>
+            <w:left w:val="single" w:sz="4" w:space="24" w:color="auto"/>
+            <w:bottom w:val="single" w:sz="4" w:space="24" w:color="auto"/>
+            <w:right w:val="single" w:sz="4" w:space="24" w:color="auto"/>
+          </w:pgBorders>
           <w:pgNumType w:start="1"/>
           <w:cols w:space="720"/>
         </w:sectPr>
-      </w:pPr>
-    </w:p>
-    <w:p>
-      <w:pPr>
-        <w:pStyle w:val="BodyText"/>
-        <w:ind w:right="168"/>
-        <w:rPr>
-          <w:b/>
-          <w:sz w:val="20"/>
-        </w:rPr>
-      </w:pPr>
-    </w:p>
-    <w:p>
-      <w:pPr>
-        <w:pStyle w:val="BodyText"/>
-        <w:ind w:right="168"/>
-        <w:rPr>
-          <w:b/>
-          <w:sz w:val="20"/>
-        </w:rPr>
-      </w:pPr>
-    </w:p>
-    <w:p>
-      <w:pPr>
-        <w:pStyle w:val="BodyText"/>
-        <w:ind w:right="168"/>
-        <w:rPr>
-          <w:b/>
-          <w:sz w:val="20"/>
-        </w:rPr>
       </w:pPr>
     </w:p>
     <w:p>
@@ -1257,13 +1238,14 @@
             <w:spacing w:before="113"/>
             <w:ind w:left="851" w:right="168" w:hanging="284"/>
           </w:pPr>
-          <w:proofErr w:type="gramStart"/>
           <w:r>
-            <w:t>Non Functional</w:t>
+            <w:t>Non</w:t>
           </w:r>
-          <w:proofErr w:type="gramEnd"/>
           <w:r>
-            <w:t xml:space="preserve"> Requirements</w:t>
+            <w:t>-</w:t>
+          </w:r>
+          <w:r>
+            <w:t>Functional Requirements</w:t>
           </w:r>
         </w:p>
         <w:p>
@@ -1456,38 +1438,51 @@
             <w:pStyle w:val="TOC3"/>
             <w:numPr>
               <w:ilvl w:val="0"/>
-              <w:numId w:val="27"/>
+              <w:numId w:val="29"/>
             </w:numPr>
             <w:tabs>
               <w:tab w:val="right" w:leader="dot" w:pos="9795"/>
             </w:tabs>
             <w:spacing w:before="113"/>
-            <w:ind w:left="851" w:right="168" w:hanging="284"/>
+            <w:ind w:right="168"/>
           </w:pPr>
-          <w:proofErr w:type="spellStart"/>
           <w:r>
-            <w:t>FrontEnd</w:t>
+            <w:t>Guest UI</w:t>
           </w:r>
-          <w:proofErr w:type="spellEnd"/>
         </w:p>
         <w:p>
           <w:pPr>
             <w:pStyle w:val="TOC3"/>
             <w:numPr>
               <w:ilvl w:val="0"/>
-              <w:numId w:val="27"/>
+              <w:numId w:val="29"/>
             </w:numPr>
             <w:tabs>
               <w:tab w:val="right" w:leader="dot" w:pos="9795"/>
             </w:tabs>
             <w:spacing w:before="113"/>
-            <w:ind w:left="851" w:right="168" w:hanging="284"/>
+            <w:ind w:right="168"/>
           </w:pPr>
-          <w:proofErr w:type="spellStart"/>
           <w:r>
-            <w:t>BackEnd</w:t>
+            <w:t>Subscribed UI</w:t>
           </w:r>
-          <w:proofErr w:type="spellEnd"/>
+        </w:p>
+        <w:p>
+          <w:pPr>
+            <w:pStyle w:val="TOC3"/>
+            <w:numPr>
+              <w:ilvl w:val="0"/>
+              <w:numId w:val="29"/>
+            </w:numPr>
+            <w:tabs>
+              <w:tab w:val="right" w:leader="dot" w:pos="9795"/>
+            </w:tabs>
+            <w:spacing w:before="113"/>
+            <w:ind w:right="168"/>
+          </w:pPr>
+          <w:r>
+            <w:t>Admin UI</w:t>
+          </w:r>
         </w:p>
         <w:p>
           <w:pPr>
@@ -1511,7 +1506,7 @@
               <w:b/>
               <w:bCs/>
             </w:rPr>
-            <w:t xml:space="preserve">Conclusion </w:t>
+            <w:t>Conclusion</w:t>
           </w:r>
         </w:p>
         <w:p>
@@ -1578,6 +1573,12 @@
             <w:sectPr>
               <w:pgSz w:w="11920" w:h="16850"/>
               <w:pgMar w:top="1440" w:right="1080" w:bottom="1440" w:left="1080" w:header="413" w:footer="873" w:gutter="0"/>
+              <w:pgBorders w:offsetFrom="page">
+                <w:top w:val="single" w:sz="4" w:space="24" w:color="auto"/>
+                <w:left w:val="single" w:sz="4" w:space="24" w:color="auto"/>
+                <w:bottom w:val="single" w:sz="4" w:space="24" w:color="auto"/>
+                <w:right w:val="single" w:sz="4" w:space="24" w:color="auto"/>
+              </w:pgBorders>
               <w:cols w:space="720"/>
               <w:docGrid w:linePitch="299"/>
             </w:sectPr>
@@ -2077,6 +2078,12 @@
         <w:sectPr>
           <w:pgSz w:w="11920" w:h="16850"/>
           <w:pgMar w:top="780" w:right="438" w:bottom="1140" w:left="851" w:header="413" w:footer="873" w:gutter="0"/>
+          <w:pgBorders w:offsetFrom="page">
+            <w:top w:val="single" w:sz="4" w:space="24" w:color="auto"/>
+            <w:left w:val="single" w:sz="4" w:space="24" w:color="auto"/>
+            <w:bottom w:val="single" w:sz="4" w:space="24" w:color="auto"/>
+            <w:right w:val="single" w:sz="4" w:space="24" w:color="auto"/>
+          </w:pgBorders>
           <w:cols w:space="720"/>
         </w:sectPr>
       </w:pPr>
@@ -2811,6 +2818,12 @@
         <w:sectPr>
           <w:pgSz w:w="11920" w:h="16850"/>
           <w:pgMar w:top="780" w:right="440" w:bottom="1140" w:left="680" w:header="413" w:footer="873" w:gutter="0"/>
+          <w:pgBorders w:offsetFrom="page">
+            <w:top w:val="single" w:sz="4" w:space="24" w:color="auto"/>
+            <w:left w:val="single" w:sz="4" w:space="24" w:color="auto"/>
+            <w:bottom w:val="single" w:sz="4" w:space="24" w:color="auto"/>
+            <w:right w:val="single" w:sz="4" w:space="24" w:color="auto"/>
+          </w:pgBorders>
           <w:cols w:space="720"/>
         </w:sectPr>
       </w:pPr>
@@ -4014,6 +4027,12 @@
         <w:sectPr>
           <w:pgSz w:w="11920" w:h="16850"/>
           <w:pgMar w:top="780" w:right="440" w:bottom="1140" w:left="680" w:header="413" w:footer="873" w:gutter="0"/>
+          <w:pgBorders w:offsetFrom="page">
+            <w:top w:val="single" w:sz="4" w:space="24" w:color="auto"/>
+            <w:left w:val="single" w:sz="4" w:space="24" w:color="auto"/>
+            <w:bottom w:val="single" w:sz="4" w:space="24" w:color="auto"/>
+            <w:right w:val="single" w:sz="4" w:space="24" w:color="auto"/>
+          </w:pgBorders>
           <w:cols w:space="720"/>
         </w:sectPr>
       </w:pPr>
@@ -6267,6 +6286,12 @@
         <w:sectPr>
           <w:pgSz w:w="11920" w:h="16850"/>
           <w:pgMar w:top="780" w:right="440" w:bottom="1060" w:left="680" w:header="413" w:footer="873" w:gutter="0"/>
+          <w:pgBorders w:offsetFrom="page">
+            <w:top w:val="single" w:sz="4" w:space="24" w:color="auto"/>
+            <w:left w:val="single" w:sz="4" w:space="24" w:color="auto"/>
+            <w:bottom w:val="single" w:sz="4" w:space="24" w:color="auto"/>
+            <w:right w:val="single" w:sz="4" w:space="24" w:color="auto"/>
+          </w:pgBorders>
           <w:cols w:space="720"/>
         </w:sectPr>
       </w:pPr>
@@ -7193,6 +7218,12 @@
         <w:sectPr>
           <w:pgSz w:w="11920" w:h="16850"/>
           <w:pgMar w:top="780" w:right="440" w:bottom="1140" w:left="680" w:header="413" w:footer="873" w:gutter="0"/>
+          <w:pgBorders w:offsetFrom="page">
+            <w:top w:val="single" w:sz="4" w:space="24" w:color="auto"/>
+            <w:left w:val="single" w:sz="4" w:space="24" w:color="auto"/>
+            <w:bottom w:val="single" w:sz="4" w:space="24" w:color="auto"/>
+            <w:right w:val="single" w:sz="4" w:space="24" w:color="auto"/>
+          </w:pgBorders>
           <w:cols w:space="720"/>
         </w:sectPr>
       </w:pPr>
@@ -7317,6 +7348,12 @@
         <w:sectPr>
           <w:pgSz w:w="11920" w:h="16850"/>
           <w:pgMar w:top="780" w:right="440" w:bottom="1140" w:left="680" w:header="413" w:footer="873" w:gutter="0"/>
+          <w:pgBorders w:offsetFrom="page">
+            <w:top w:val="single" w:sz="4" w:space="24" w:color="auto"/>
+            <w:left w:val="single" w:sz="4" w:space="24" w:color="auto"/>
+            <w:bottom w:val="single" w:sz="4" w:space="24" w:color="auto"/>
+            <w:right w:val="single" w:sz="4" w:space="24" w:color="auto"/>
+          </w:pgBorders>
           <w:cols w:space="720"/>
         </w:sectPr>
       </w:pPr>
@@ -7772,6 +7809,12 @@
         <w:sectPr>
           <w:pgSz w:w="11920" w:h="16850"/>
           <w:pgMar w:top="780" w:right="440" w:bottom="1140" w:left="680" w:header="413" w:footer="873" w:gutter="0"/>
+          <w:pgBorders w:offsetFrom="page">
+            <w:top w:val="single" w:sz="4" w:space="24" w:color="auto"/>
+            <w:left w:val="single" w:sz="4" w:space="24" w:color="auto"/>
+            <w:bottom w:val="single" w:sz="4" w:space="24" w:color="auto"/>
+            <w:right w:val="single" w:sz="4" w:space="24" w:color="auto"/>
+          </w:pgBorders>
           <w:cols w:space="720"/>
         </w:sectPr>
       </w:pPr>
@@ -7905,6 +7948,12 @@
         <w:sectPr>
           <w:pgSz w:w="11920" w:h="16850"/>
           <w:pgMar w:top="780" w:right="440" w:bottom="1140" w:left="680" w:header="413" w:footer="873" w:gutter="0"/>
+          <w:pgBorders w:offsetFrom="page">
+            <w:top w:val="single" w:sz="4" w:space="24" w:color="auto"/>
+            <w:left w:val="single" w:sz="4" w:space="24" w:color="auto"/>
+            <w:bottom w:val="single" w:sz="4" w:space="24" w:color="auto"/>
+            <w:right w:val="single" w:sz="4" w:space="24" w:color="auto"/>
+          </w:pgBorders>
           <w:cols w:space="720"/>
         </w:sectPr>
       </w:pPr>
@@ -8117,6 +8166,12 @@
         <w:sectPr>
           <w:pgSz w:w="11920" w:h="16850"/>
           <w:pgMar w:top="780" w:right="440" w:bottom="1140" w:left="680" w:header="413" w:footer="873" w:gutter="0"/>
+          <w:pgBorders w:offsetFrom="page">
+            <w:top w:val="single" w:sz="4" w:space="24" w:color="auto"/>
+            <w:left w:val="single" w:sz="4" w:space="24" w:color="auto"/>
+            <w:bottom w:val="single" w:sz="4" w:space="24" w:color="auto"/>
+            <w:right w:val="single" w:sz="4" w:space="24" w:color="auto"/>
+          </w:pgBorders>
           <w:cols w:space="720"/>
         </w:sectPr>
       </w:pPr>
@@ -8194,13 +8249,6 @@
           <w:sz w:val="20"/>
         </w:rPr>
       </w:pPr>
-      <w:r>
-        <w:rPr>
-          <w:b/>
-          <w:sz w:val="20"/>
-        </w:rPr>
-        <w:t>+</w:t>
-      </w:r>
     </w:p>
     <w:p>
       <w:pPr>
@@ -8261,6 +8309,14 @@
           <w:sz w:val="24"/>
         </w:rPr>
       </w:pPr>
+    </w:p>
+    <w:p>
+      <w:pPr>
+        <w:ind w:right="168"/>
+        <w:rPr>
+          <w:sz w:val="24"/>
+        </w:rPr>
+      </w:pPr>
       <w:r>
         <w:rPr>
           <w:sz w:val="24"/>
@@ -8287,347 +8343,879 @@
         <w:rPr>
           <w:sz w:val="24"/>
         </w:rPr>
-        <w:t>+----------+--------------+------+-----+---------+----------------+</w:t>
-      </w:r>
-    </w:p>
-    <w:p>
-      <w:pPr>
-        <w:ind w:right="168"/>
-        <w:rPr>
-          <w:sz w:val="24"/>
-        </w:rPr>
-      </w:pPr>
-      <w:r>
-        <w:rPr>
-          <w:sz w:val="24"/>
-        </w:rPr>
-        <w:t xml:space="preserve">| Field   </w:t>
-      </w:r>
-      <w:r>
-        <w:rPr>
-          <w:sz w:val="24"/>
-        </w:rPr>
-        <w:t xml:space="preserve">   </w:t>
-      </w:r>
-      <w:r>
-        <w:rPr>
-          <w:sz w:val="24"/>
-        </w:rPr>
-        <w:t xml:space="preserve"> | Type        </w:t>
-      </w:r>
-      <w:r>
-        <w:rPr>
-          <w:sz w:val="24"/>
-        </w:rPr>
-        <w:t xml:space="preserve">      </w:t>
-      </w:r>
-      <w:r>
-        <w:rPr>
-          <w:sz w:val="24"/>
-        </w:rPr>
-        <w:t xml:space="preserve"> | </w:t>
-      </w:r>
-      <w:proofErr w:type="gramStart"/>
-      <w:r>
-        <w:rPr>
-          <w:sz w:val="24"/>
-        </w:rPr>
-        <w:t xml:space="preserve">Null </w:t>
-      </w:r>
-      <w:r>
-        <w:rPr>
-          <w:sz w:val="24"/>
-        </w:rPr>
-        <w:t xml:space="preserve"> </w:t>
-      </w:r>
-      <w:r>
-        <w:rPr>
-          <w:sz w:val="24"/>
-        </w:rPr>
-        <w:t>|</w:t>
-      </w:r>
-      <w:proofErr w:type="gramEnd"/>
-      <w:r>
-        <w:rPr>
-          <w:sz w:val="24"/>
-        </w:rPr>
-        <w:t xml:space="preserve"> Key</w:t>
-      </w:r>
-      <w:r>
-        <w:rPr>
-          <w:sz w:val="24"/>
-        </w:rPr>
-        <w:t xml:space="preserve">  </w:t>
-      </w:r>
-      <w:r>
-        <w:rPr>
-          <w:sz w:val="24"/>
-        </w:rPr>
-        <w:t xml:space="preserve"> | Default | Extra          |</w:t>
-      </w:r>
-    </w:p>
-    <w:p>
-      <w:pPr>
-        <w:ind w:right="168"/>
-        <w:rPr>
-          <w:sz w:val="24"/>
-        </w:rPr>
-      </w:pPr>
-      <w:r>
-        <w:rPr>
-          <w:sz w:val="24"/>
-        </w:rPr>
-        <w:t>+----------+--------------+------+-----+---------+----------------+</w:t>
-      </w:r>
-    </w:p>
-    <w:p>
-      <w:pPr>
-        <w:ind w:right="168"/>
-        <w:rPr>
-          <w:sz w:val="24"/>
-        </w:rPr>
-      </w:pPr>
-      <w:r>
-        <w:rPr>
-          <w:sz w:val="24"/>
-        </w:rPr>
-        <w:t xml:space="preserve">| id      </w:t>
-      </w:r>
-      <w:r>
-        <w:rPr>
-          <w:sz w:val="24"/>
-        </w:rPr>
-        <w:t xml:space="preserve">      </w:t>
-      </w:r>
-      <w:r>
-        <w:rPr>
-          <w:sz w:val="24"/>
-        </w:rPr>
-        <w:t xml:space="preserve"> | </w:t>
-      </w:r>
+        <w:drawing>
+          <wp:inline distT="0" distB="0" distL="0" distR="0" wp14:anchorId="1F27D32E" wp14:editId="6ABEBACC">
+            <wp:extent cx="4312920" cy="1158240"/>
+            <wp:effectExtent l="0" t="0" r="0" b="3810"/>
+            <wp:docPr id="5" name="Picture 5"/>
+            <wp:cNvGraphicFramePr>
+              <a:graphicFrameLocks xmlns:a="http://schemas.openxmlformats.org/drawingml/2006/main" noChangeAspect="1"/>
+            </wp:cNvGraphicFramePr>
+            <a:graphic xmlns:a="http://schemas.openxmlformats.org/drawingml/2006/main">
+              <a:graphicData uri="http://schemas.openxmlformats.org/drawingml/2006/picture">
+                <pic:pic xmlns:pic="http://schemas.openxmlformats.org/drawingml/2006/picture">
+                  <pic:nvPicPr>
+                    <pic:cNvPr id="1" name=""/>
+                    <pic:cNvPicPr/>
+                  </pic:nvPicPr>
+                  <pic:blipFill>
+                    <a:blip r:embed="rId19"/>
+                    <a:stretch>
+                      <a:fillRect/>
+                    </a:stretch>
+                  </pic:blipFill>
+                  <pic:spPr>
+                    <a:xfrm>
+                      <a:off x="0" y="0"/>
+                      <a:ext cx="4312920" cy="1158240"/>
+                    </a:xfrm>
+                    <a:prstGeom prst="rect">
+                      <a:avLst/>
+                    </a:prstGeom>
+                  </pic:spPr>
+                </pic:pic>
+              </a:graphicData>
+            </a:graphic>
+          </wp:inline>
+        </w:drawing>
+      </w:r>
+    </w:p>
+    <w:p>
+      <w:pPr>
+        <w:ind w:right="168"/>
+        <w:rPr>
+          <w:sz w:val="24"/>
+        </w:rPr>
+      </w:pPr>
+    </w:p>
+    <w:p>
+      <w:pPr>
+        <w:ind w:right="168"/>
+        <w:rPr>
+          <w:sz w:val="24"/>
+        </w:rPr>
+      </w:pPr>
+    </w:p>
+    <w:p>
+      <w:pPr>
+        <w:ind w:right="168"/>
+        <w:rPr>
+          <w:sz w:val="24"/>
+        </w:rPr>
+      </w:pPr>
       <w:proofErr w:type="spellStart"/>
       <w:r>
         <w:rPr>
           <w:sz w:val="24"/>
         </w:rPr>
-        <w:t>bigint</w:t>
+        <w:t>Cart_Courses</w:t>
       </w:r>
       <w:proofErr w:type="spellEnd"/>
-      <w:r>
-        <w:rPr>
-          <w:sz w:val="24"/>
-        </w:rPr>
-        <w:t xml:space="preserve">      </w:t>
-      </w:r>
-      <w:r>
-        <w:rPr>
-          <w:sz w:val="24"/>
-        </w:rPr>
-        <w:t xml:space="preserve">      </w:t>
-      </w:r>
-      <w:r>
-        <w:rPr>
-          <w:sz w:val="24"/>
-        </w:rPr>
-        <w:t xml:space="preserve"> | NO   | PRI </w:t>
-      </w:r>
-      <w:r>
-        <w:rPr>
-          <w:sz w:val="24"/>
-        </w:rPr>
-        <w:t xml:space="preserve">   </w:t>
-      </w:r>
-      <w:r>
-        <w:rPr>
-          <w:sz w:val="24"/>
-        </w:rPr>
-        <w:t xml:space="preserve">| NULL    | </w:t>
-      </w:r>
+    </w:p>
+    <w:p>
+      <w:pPr>
+        <w:ind w:right="168"/>
+        <w:rPr>
+          <w:sz w:val="24"/>
+        </w:rPr>
+      </w:pPr>
+    </w:p>
+    <w:p>
+      <w:pPr>
+        <w:ind w:right="168"/>
+        <w:rPr>
+          <w:sz w:val="24"/>
+        </w:rPr>
+      </w:pPr>
+      <w:r>
+        <w:rPr>
+          <w:sz w:val="24"/>
+        </w:rPr>
+        <w:drawing>
+          <wp:inline distT="0" distB="0" distL="0" distR="0" wp14:anchorId="0475BA8C" wp14:editId="7F5B6484">
+            <wp:extent cx="4175760" cy="967740"/>
+            <wp:effectExtent l="0" t="0" r="0" b="3810"/>
+            <wp:docPr id="6" name="Picture 6"/>
+            <wp:cNvGraphicFramePr>
+              <a:graphicFrameLocks xmlns:a="http://schemas.openxmlformats.org/drawingml/2006/main" noChangeAspect="1"/>
+            </wp:cNvGraphicFramePr>
+            <a:graphic xmlns:a="http://schemas.openxmlformats.org/drawingml/2006/main">
+              <a:graphicData uri="http://schemas.openxmlformats.org/drawingml/2006/picture">
+                <pic:pic xmlns:pic="http://schemas.openxmlformats.org/drawingml/2006/picture">
+                  <pic:nvPicPr>
+                    <pic:cNvPr id="1" name=""/>
+                    <pic:cNvPicPr/>
+                  </pic:nvPicPr>
+                  <pic:blipFill>
+                    <a:blip r:embed="rId20"/>
+                    <a:stretch>
+                      <a:fillRect/>
+                    </a:stretch>
+                  </pic:blipFill>
+                  <pic:spPr>
+                    <a:xfrm>
+                      <a:off x="0" y="0"/>
+                      <a:ext cx="4176135" cy="967827"/>
+                    </a:xfrm>
+                    <a:prstGeom prst="rect">
+                      <a:avLst/>
+                    </a:prstGeom>
+                  </pic:spPr>
+                </pic:pic>
+              </a:graphicData>
+            </a:graphic>
+          </wp:inline>
+        </w:drawing>
+      </w:r>
+    </w:p>
+    <w:p>
+      <w:pPr>
+        <w:ind w:right="168"/>
+        <w:rPr>
+          <w:sz w:val="24"/>
+        </w:rPr>
+      </w:pPr>
+    </w:p>
+    <w:p>
+      <w:pPr>
+        <w:ind w:right="168"/>
+        <w:rPr>
+          <w:sz w:val="24"/>
+        </w:rPr>
+      </w:pPr>
+    </w:p>
+    <w:p>
+      <w:pPr>
+        <w:ind w:right="168"/>
+        <w:rPr>
+          <w:sz w:val="24"/>
+        </w:rPr>
+      </w:pPr>
+    </w:p>
+    <w:p>
+      <w:pPr>
+        <w:ind w:right="168"/>
+        <w:rPr>
+          <w:sz w:val="24"/>
+        </w:rPr>
+      </w:pPr>
+      <w:r>
+        <w:rPr>
+          <w:sz w:val="24"/>
+        </w:rPr>
+        <w:t>Cart</w:t>
+      </w:r>
+    </w:p>
+    <w:p>
+      <w:pPr>
+        <w:ind w:right="168"/>
+        <w:rPr>
+          <w:sz w:val="24"/>
+        </w:rPr>
+      </w:pPr>
+    </w:p>
+    <w:p>
+      <w:pPr>
+        <w:ind w:right="168"/>
+        <w:rPr>
+          <w:sz w:val="24"/>
+        </w:rPr>
+      </w:pPr>
+      <w:r>
+        <w:rPr>
+          <w:sz w:val="24"/>
+        </w:rPr>
+        <w:drawing>
+          <wp:inline distT="0" distB="0" distL="0" distR="0" wp14:anchorId="669F38E2" wp14:editId="48731DDA">
+            <wp:extent cx="4373880" cy="1203960"/>
+            <wp:effectExtent l="0" t="0" r="7620" b="0"/>
+            <wp:docPr id="7" name="Picture 7"/>
+            <wp:cNvGraphicFramePr>
+              <a:graphicFrameLocks xmlns:a="http://schemas.openxmlformats.org/drawingml/2006/main" noChangeAspect="1"/>
+            </wp:cNvGraphicFramePr>
+            <a:graphic xmlns:a="http://schemas.openxmlformats.org/drawingml/2006/main">
+              <a:graphicData uri="http://schemas.openxmlformats.org/drawingml/2006/picture">
+                <pic:pic xmlns:pic="http://schemas.openxmlformats.org/drawingml/2006/picture">
+                  <pic:nvPicPr>
+                    <pic:cNvPr id="1" name=""/>
+                    <pic:cNvPicPr/>
+                  </pic:nvPicPr>
+                  <pic:blipFill>
+                    <a:blip r:embed="rId21"/>
+                    <a:stretch>
+                      <a:fillRect/>
+                    </a:stretch>
+                  </pic:blipFill>
+                  <pic:spPr>
+                    <a:xfrm>
+                      <a:off x="0" y="0"/>
+                      <a:ext cx="4373880" cy="1203960"/>
+                    </a:xfrm>
+                    <a:prstGeom prst="rect">
+                      <a:avLst/>
+                    </a:prstGeom>
+                  </pic:spPr>
+                </pic:pic>
+              </a:graphicData>
+            </a:graphic>
+          </wp:inline>
+        </w:drawing>
+      </w:r>
+    </w:p>
+    <w:p>
+      <w:pPr>
+        <w:ind w:right="168"/>
+        <w:rPr>
+          <w:sz w:val="24"/>
+        </w:rPr>
+      </w:pPr>
+    </w:p>
+    <w:p>
+      <w:pPr>
+        <w:ind w:right="168"/>
+        <w:rPr>
+          <w:sz w:val="24"/>
+        </w:rPr>
+      </w:pPr>
+    </w:p>
+    <w:p>
+      <w:pPr>
+        <w:ind w:right="168"/>
+        <w:rPr>
+          <w:sz w:val="24"/>
+        </w:rPr>
+      </w:pPr>
+    </w:p>
+    <w:p>
+      <w:pPr>
+        <w:ind w:right="168"/>
+        <w:rPr>
+          <w:sz w:val="24"/>
+        </w:rPr>
+      </w:pPr>
+    </w:p>
+    <w:p>
+      <w:pPr>
+        <w:ind w:right="168"/>
+        <w:rPr>
+          <w:sz w:val="24"/>
+        </w:rPr>
+      </w:pPr>
       <w:proofErr w:type="spellStart"/>
       <w:r>
         <w:rPr>
           <w:sz w:val="24"/>
         </w:rPr>
-        <w:t>auto_increment</w:t>
+        <w:t>Course_Details</w:t>
       </w:r>
       <w:proofErr w:type="spellEnd"/>
-      <w:r>
-        <w:rPr>
-          <w:sz w:val="24"/>
-        </w:rPr>
-        <w:t xml:space="preserve"> |</w:t>
-      </w:r>
-    </w:p>
-    <w:p>
-      <w:pPr>
-        <w:ind w:right="168"/>
-        <w:rPr>
-          <w:sz w:val="24"/>
-        </w:rPr>
-      </w:pPr>
-      <w:r>
-        <w:rPr>
-          <w:sz w:val="24"/>
-        </w:rPr>
-        <w:t xml:space="preserve">| email   </w:t>
-      </w:r>
-      <w:r>
-        <w:rPr>
-          <w:sz w:val="24"/>
-        </w:rPr>
-        <w:t xml:space="preserve">   </w:t>
-      </w:r>
-      <w:r>
-        <w:rPr>
-          <w:sz w:val="24"/>
-        </w:rPr>
-        <w:t xml:space="preserve"> | </w:t>
-      </w:r>
-      <w:proofErr w:type="gramStart"/>
-      <w:r>
-        <w:rPr>
-          <w:sz w:val="24"/>
-        </w:rPr>
-        <w:t>varchar(</w:t>
-      </w:r>
-      <w:proofErr w:type="gramEnd"/>
-      <w:r>
-        <w:rPr>
-          <w:sz w:val="24"/>
-        </w:rPr>
-        <w:t xml:space="preserve">255) | YES  |  </w:t>
-      </w:r>
-      <w:r>
-        <w:rPr>
-          <w:sz w:val="24"/>
-        </w:rPr>
-        <w:t xml:space="preserve">     </w:t>
-      </w:r>
-      <w:r>
-        <w:rPr>
-          <w:sz w:val="24"/>
-        </w:rPr>
-        <w:t xml:space="preserve">  </w:t>
-      </w:r>
-      <w:r>
-        <w:rPr>
-          <w:sz w:val="24"/>
-        </w:rPr>
-        <w:t xml:space="preserve"> </w:t>
-      </w:r>
-      <w:r>
-        <w:rPr>
-          <w:sz w:val="24"/>
-        </w:rPr>
-        <w:t xml:space="preserve"> | NULL    |                |</w:t>
-      </w:r>
-    </w:p>
-    <w:p>
-      <w:pPr>
-        <w:ind w:right="168"/>
-        <w:rPr>
-          <w:sz w:val="24"/>
-        </w:rPr>
-      </w:pPr>
-      <w:r>
-        <w:rPr>
-          <w:sz w:val="24"/>
-        </w:rPr>
-        <w:t xml:space="preserve">| </w:t>
-      </w:r>
+    </w:p>
+    <w:p>
+      <w:pPr>
+        <w:ind w:right="168"/>
+        <w:rPr>
+          <w:sz w:val="24"/>
+        </w:rPr>
+      </w:pPr>
+    </w:p>
+    <w:p>
+      <w:pPr>
+        <w:ind w:right="168"/>
+        <w:rPr>
+          <w:sz w:val="24"/>
+        </w:rPr>
+      </w:pPr>
+      <w:r>
+        <w:rPr>
+          <w:sz w:val="24"/>
+        </w:rPr>
+        <w:drawing>
+          <wp:inline distT="0" distB="0" distL="0" distR="0" wp14:anchorId="1858AEC9" wp14:editId="272A46A3">
+            <wp:extent cx="4716780" cy="1043940"/>
+            <wp:effectExtent l="0" t="0" r="7620" b="3810"/>
+            <wp:docPr id="8" name="Picture 8"/>
+            <wp:cNvGraphicFramePr>
+              <a:graphicFrameLocks xmlns:a="http://schemas.openxmlformats.org/drawingml/2006/main" noChangeAspect="1"/>
+            </wp:cNvGraphicFramePr>
+            <a:graphic xmlns:a="http://schemas.openxmlformats.org/drawingml/2006/main">
+              <a:graphicData uri="http://schemas.openxmlformats.org/drawingml/2006/picture">
+                <pic:pic xmlns:pic="http://schemas.openxmlformats.org/drawingml/2006/picture">
+                  <pic:nvPicPr>
+                    <pic:cNvPr id="1" name=""/>
+                    <pic:cNvPicPr/>
+                  </pic:nvPicPr>
+                  <pic:blipFill>
+                    <a:blip r:embed="rId22"/>
+                    <a:stretch>
+                      <a:fillRect/>
+                    </a:stretch>
+                  </pic:blipFill>
+                  <pic:spPr>
+                    <a:xfrm>
+                      <a:off x="0" y="0"/>
+                      <a:ext cx="4716780" cy="1043940"/>
+                    </a:xfrm>
+                    <a:prstGeom prst="rect">
+                      <a:avLst/>
+                    </a:prstGeom>
+                  </pic:spPr>
+                </pic:pic>
+              </a:graphicData>
+            </a:graphic>
+          </wp:inline>
+        </w:drawing>
+      </w:r>
+    </w:p>
+    <w:p>
+      <w:pPr>
+        <w:ind w:right="168"/>
+        <w:rPr>
+          <w:sz w:val="24"/>
+        </w:rPr>
+      </w:pPr>
+    </w:p>
+    <w:p>
+      <w:pPr>
+        <w:ind w:right="168"/>
+        <w:rPr>
+          <w:sz w:val="24"/>
+        </w:rPr>
+      </w:pPr>
+    </w:p>
+    <w:p>
+      <w:pPr>
+        <w:ind w:right="168"/>
+        <w:rPr>
+          <w:sz w:val="24"/>
+        </w:rPr>
+      </w:pPr>
+    </w:p>
+    <w:p>
+      <w:pPr>
+        <w:ind w:right="168"/>
+        <w:rPr>
+          <w:sz w:val="24"/>
+        </w:rPr>
+      </w:pPr>
+    </w:p>
+    <w:p>
+      <w:pPr>
+        <w:ind w:right="168"/>
+        <w:rPr>
+          <w:sz w:val="24"/>
+        </w:rPr>
+      </w:pPr>
+    </w:p>
+    <w:p>
+      <w:pPr>
+        <w:ind w:right="168"/>
+        <w:rPr>
+          <w:sz w:val="24"/>
+        </w:rPr>
+      </w:pPr>
+    </w:p>
+    <w:p>
+      <w:pPr>
+        <w:ind w:right="168"/>
+        <w:rPr>
+          <w:sz w:val="24"/>
+        </w:rPr>
+      </w:pPr>
+    </w:p>
+    <w:p>
+      <w:pPr>
+        <w:ind w:right="168"/>
+        <w:rPr>
+          <w:sz w:val="24"/>
+        </w:rPr>
+      </w:pPr>
+    </w:p>
+    <w:p>
+      <w:pPr>
+        <w:ind w:right="168"/>
+        <w:rPr>
+          <w:sz w:val="24"/>
+        </w:rPr>
+      </w:pPr>
+      <w:r>
+        <w:rPr>
+          <w:sz w:val="24"/>
+        </w:rPr>
+        <w:t>Courses</w:t>
+      </w:r>
+    </w:p>
+    <w:p>
+      <w:pPr>
+        <w:ind w:right="168"/>
+        <w:rPr>
+          <w:sz w:val="24"/>
+        </w:rPr>
+      </w:pPr>
+    </w:p>
+    <w:p>
+      <w:pPr>
+        <w:ind w:right="168"/>
+        <w:rPr>
+          <w:sz w:val="24"/>
+        </w:rPr>
+      </w:pPr>
+      <w:r>
+        <w:rPr>
+          <w:sz w:val="24"/>
+        </w:rPr>
+        <w:drawing>
+          <wp:inline distT="0" distB="0" distL="0" distR="0" wp14:anchorId="17F81BD0" wp14:editId="18E2D7E2">
+            <wp:extent cx="5676900" cy="1676400"/>
+            <wp:effectExtent l="0" t="0" r="0" b="0"/>
+            <wp:docPr id="9" name="Picture 9"/>
+            <wp:cNvGraphicFramePr>
+              <a:graphicFrameLocks xmlns:a="http://schemas.openxmlformats.org/drawingml/2006/main" noChangeAspect="1"/>
+            </wp:cNvGraphicFramePr>
+            <a:graphic xmlns:a="http://schemas.openxmlformats.org/drawingml/2006/main">
+              <a:graphicData uri="http://schemas.openxmlformats.org/drawingml/2006/picture">
+                <pic:pic xmlns:pic="http://schemas.openxmlformats.org/drawingml/2006/picture">
+                  <pic:nvPicPr>
+                    <pic:cNvPr id="1" name=""/>
+                    <pic:cNvPicPr/>
+                  </pic:nvPicPr>
+                  <pic:blipFill>
+                    <a:blip r:embed="rId23"/>
+                    <a:stretch>
+                      <a:fillRect/>
+                    </a:stretch>
+                  </pic:blipFill>
+                  <pic:spPr>
+                    <a:xfrm>
+                      <a:off x="0" y="0"/>
+                      <a:ext cx="5676900" cy="1676400"/>
+                    </a:xfrm>
+                    <a:prstGeom prst="rect">
+                      <a:avLst/>
+                    </a:prstGeom>
+                  </pic:spPr>
+                </pic:pic>
+              </a:graphicData>
+            </a:graphic>
+          </wp:inline>
+        </w:drawing>
+      </w:r>
+    </w:p>
+    <w:p>
+      <w:pPr>
+        <w:ind w:right="168"/>
+        <w:rPr>
+          <w:sz w:val="24"/>
+        </w:rPr>
+      </w:pPr>
+    </w:p>
+    <w:p>
+      <w:pPr>
+        <w:ind w:right="168"/>
+        <w:rPr>
+          <w:sz w:val="24"/>
+        </w:rPr>
+      </w:pPr>
+    </w:p>
+    <w:p>
+      <w:pPr>
+        <w:ind w:right="168"/>
+        <w:rPr>
+          <w:sz w:val="24"/>
+        </w:rPr>
+      </w:pPr>
+    </w:p>
+    <w:p>
+      <w:pPr>
+        <w:ind w:right="168"/>
+        <w:rPr>
+          <w:sz w:val="24"/>
+        </w:rPr>
+      </w:pPr>
+      <w:r>
+        <w:rPr>
+          <w:sz w:val="24"/>
+        </w:rPr>
+        <w:t>Logins</w:t>
+      </w:r>
+    </w:p>
+    <w:p>
+      <w:pPr>
+        <w:ind w:right="168"/>
+        <w:rPr>
+          <w:sz w:val="24"/>
+        </w:rPr>
+      </w:pPr>
+    </w:p>
+    <w:p>
+      <w:pPr>
+        <w:ind w:right="168"/>
+        <w:rPr>
+          <w:sz w:val="24"/>
+        </w:rPr>
+      </w:pPr>
+      <w:r>
+        <w:rPr>
+          <w:sz w:val="24"/>
+        </w:rPr>
+        <w:drawing>
+          <wp:inline distT="0" distB="0" distL="0" distR="0" wp14:anchorId="7E90B334" wp14:editId="5E22D16F">
+            <wp:extent cx="4541520" cy="975360"/>
+            <wp:effectExtent l="0" t="0" r="0" b="0"/>
+            <wp:docPr id="11" name="Picture 11"/>
+            <wp:cNvGraphicFramePr>
+              <a:graphicFrameLocks xmlns:a="http://schemas.openxmlformats.org/drawingml/2006/main" noChangeAspect="1"/>
+            </wp:cNvGraphicFramePr>
+            <a:graphic xmlns:a="http://schemas.openxmlformats.org/drawingml/2006/main">
+              <a:graphicData uri="http://schemas.openxmlformats.org/drawingml/2006/picture">
+                <pic:pic xmlns:pic="http://schemas.openxmlformats.org/drawingml/2006/picture">
+                  <pic:nvPicPr>
+                    <pic:cNvPr id="1" name=""/>
+                    <pic:cNvPicPr/>
+                  </pic:nvPicPr>
+                  <pic:blipFill>
+                    <a:blip r:embed="rId24"/>
+                    <a:stretch>
+                      <a:fillRect/>
+                    </a:stretch>
+                  </pic:blipFill>
+                  <pic:spPr>
+                    <a:xfrm>
+                      <a:off x="0" y="0"/>
+                      <a:ext cx="4541920" cy="975446"/>
+                    </a:xfrm>
+                    <a:prstGeom prst="rect">
+                      <a:avLst/>
+                    </a:prstGeom>
+                  </pic:spPr>
+                </pic:pic>
+              </a:graphicData>
+            </a:graphic>
+          </wp:inline>
+        </w:drawing>
+      </w:r>
+    </w:p>
+    <w:p>
+      <w:pPr>
+        <w:ind w:right="168"/>
+        <w:rPr>
+          <w:sz w:val="24"/>
+        </w:rPr>
+      </w:pPr>
+    </w:p>
+    <w:p>
+      <w:pPr>
+        <w:ind w:right="168"/>
+        <w:rPr>
+          <w:sz w:val="24"/>
+        </w:rPr>
+      </w:pPr>
+    </w:p>
+    <w:p>
+      <w:pPr>
+        <w:ind w:right="168"/>
+        <w:rPr>
+          <w:sz w:val="24"/>
+        </w:rPr>
+      </w:pPr>
+    </w:p>
+    <w:p>
+      <w:pPr>
+        <w:ind w:right="168"/>
+        <w:rPr>
+          <w:sz w:val="24"/>
+        </w:rPr>
+      </w:pPr>
+      <w:r>
+        <w:rPr>
+          <w:sz w:val="24"/>
+        </w:rPr>
+        <w:t>Order _Courses</w:t>
+      </w:r>
+    </w:p>
+    <w:p>
+      <w:pPr>
+        <w:ind w:right="168"/>
+        <w:rPr>
+          <w:sz w:val="24"/>
+        </w:rPr>
+      </w:pPr>
+    </w:p>
+    <w:p>
+      <w:pPr>
+        <w:ind w:right="168"/>
+        <w:rPr>
+          <w:sz w:val="24"/>
+        </w:rPr>
+      </w:pPr>
+      <w:r>
+        <w:rPr>
+          <w:sz w:val="24"/>
+        </w:rPr>
+        <w:drawing>
+          <wp:inline distT="0" distB="0" distL="0" distR="0" wp14:anchorId="15488443" wp14:editId="1F553247">
+            <wp:extent cx="4229100" cy="975360"/>
+            <wp:effectExtent l="0" t="0" r="0" b="0"/>
+            <wp:docPr id="13" name="Picture 13"/>
+            <wp:cNvGraphicFramePr>
+              <a:graphicFrameLocks xmlns:a="http://schemas.openxmlformats.org/drawingml/2006/main" noChangeAspect="1"/>
+            </wp:cNvGraphicFramePr>
+            <a:graphic xmlns:a="http://schemas.openxmlformats.org/drawingml/2006/main">
+              <a:graphicData uri="http://schemas.openxmlformats.org/drawingml/2006/picture">
+                <pic:pic xmlns:pic="http://schemas.openxmlformats.org/drawingml/2006/picture">
+                  <pic:nvPicPr>
+                    <pic:cNvPr id="1" name=""/>
+                    <pic:cNvPicPr/>
+                  </pic:nvPicPr>
+                  <pic:blipFill>
+                    <a:blip r:embed="rId25"/>
+                    <a:stretch>
+                      <a:fillRect/>
+                    </a:stretch>
+                  </pic:blipFill>
+                  <pic:spPr>
+                    <a:xfrm>
+                      <a:off x="0" y="0"/>
+                      <a:ext cx="4229473" cy="975446"/>
+                    </a:xfrm>
+                    <a:prstGeom prst="rect">
+                      <a:avLst/>
+                    </a:prstGeom>
+                  </pic:spPr>
+                </pic:pic>
+              </a:graphicData>
+            </a:graphic>
+          </wp:inline>
+        </w:drawing>
+      </w:r>
+    </w:p>
+    <w:p>
+      <w:pPr>
+        <w:ind w:right="168"/>
+        <w:rPr>
+          <w:sz w:val="24"/>
+        </w:rPr>
+      </w:pPr>
+    </w:p>
+    <w:p>
+      <w:pPr>
+        <w:ind w:right="168"/>
+        <w:rPr>
+          <w:sz w:val="24"/>
+        </w:rPr>
+      </w:pPr>
+    </w:p>
+    <w:p>
+      <w:pPr>
+        <w:ind w:right="168"/>
+        <w:rPr>
+          <w:sz w:val="24"/>
+        </w:rPr>
+      </w:pPr>
+    </w:p>
+    <w:p>
+      <w:pPr>
+        <w:ind w:right="168"/>
+        <w:rPr>
+          <w:sz w:val="24"/>
+        </w:rPr>
+      </w:pPr>
+    </w:p>
+    <w:p>
+      <w:pPr>
+        <w:ind w:right="168"/>
+        <w:rPr>
+          <w:sz w:val="24"/>
+        </w:rPr>
+      </w:pPr>
+      <w:r>
+        <w:rPr>
+          <w:sz w:val="24"/>
+        </w:rPr>
+        <w:t>Orders</w:t>
+      </w:r>
+    </w:p>
+    <w:p>
+      <w:pPr>
+        <w:ind w:right="168"/>
+        <w:rPr>
+          <w:sz w:val="24"/>
+        </w:rPr>
+      </w:pPr>
+    </w:p>
+    <w:p>
+      <w:pPr>
+        <w:ind w:right="168"/>
+        <w:rPr>
+          <w:sz w:val="24"/>
+        </w:rPr>
+      </w:pPr>
+      <w:r>
+        <w:rPr>
+          <w:sz w:val="24"/>
+        </w:rPr>
+        <w:drawing>
+          <wp:inline distT="0" distB="0" distL="0" distR="0" wp14:anchorId="0B92EFFC" wp14:editId="6E9B3A18">
+            <wp:extent cx="5181600" cy="1394460"/>
+            <wp:effectExtent l="0" t="0" r="0" b="0"/>
+            <wp:docPr id="15" name="Picture 15"/>
+            <wp:cNvGraphicFramePr>
+              <a:graphicFrameLocks xmlns:a="http://schemas.openxmlformats.org/drawingml/2006/main" noChangeAspect="1"/>
+            </wp:cNvGraphicFramePr>
+            <a:graphic xmlns:a="http://schemas.openxmlformats.org/drawingml/2006/main">
+              <a:graphicData uri="http://schemas.openxmlformats.org/drawingml/2006/picture">
+                <pic:pic xmlns:pic="http://schemas.openxmlformats.org/drawingml/2006/picture">
+                  <pic:nvPicPr>
+                    <pic:cNvPr id="1" name=""/>
+                    <pic:cNvPicPr/>
+                  </pic:nvPicPr>
+                  <pic:blipFill>
+                    <a:blip r:embed="rId26"/>
+                    <a:stretch>
+                      <a:fillRect/>
+                    </a:stretch>
+                  </pic:blipFill>
+                  <pic:spPr>
+                    <a:xfrm>
+                      <a:off x="0" y="0"/>
+                      <a:ext cx="5181600" cy="1394460"/>
+                    </a:xfrm>
+                    <a:prstGeom prst="rect">
+                      <a:avLst/>
+                    </a:prstGeom>
+                  </pic:spPr>
+                </pic:pic>
+              </a:graphicData>
+            </a:graphic>
+          </wp:inline>
+        </w:drawing>
+      </w:r>
+    </w:p>
+    <w:p>
+      <w:pPr>
+        <w:ind w:right="168"/>
+        <w:rPr>
+          <w:sz w:val="24"/>
+        </w:rPr>
+      </w:pPr>
+    </w:p>
+    <w:p>
+      <w:pPr>
+        <w:ind w:right="168"/>
+        <w:rPr>
+          <w:sz w:val="24"/>
+        </w:rPr>
+      </w:pPr>
+    </w:p>
+    <w:p>
+      <w:pPr>
+        <w:ind w:right="168"/>
+        <w:rPr>
+          <w:sz w:val="24"/>
+        </w:rPr>
+      </w:pPr>
+    </w:p>
+    <w:p>
+      <w:pPr>
+        <w:ind w:right="168"/>
+        <w:rPr>
+          <w:sz w:val="24"/>
+        </w:rPr>
+      </w:pPr>
+    </w:p>
+    <w:p>
+      <w:pPr>
+        <w:ind w:right="168"/>
+        <w:rPr>
+          <w:sz w:val="24"/>
+        </w:rPr>
+      </w:pPr>
+    </w:p>
+    <w:p>
+      <w:pPr>
+        <w:ind w:right="168"/>
+        <w:rPr>
+          <w:sz w:val="24"/>
+        </w:rPr>
+      </w:pPr>
+    </w:p>
+    <w:p>
+      <w:pPr>
+        <w:ind w:right="168"/>
+        <w:rPr>
+          <w:sz w:val="24"/>
+        </w:rPr>
+      </w:pPr>
+    </w:p>
+    <w:p>
+      <w:pPr>
+        <w:ind w:right="168"/>
+        <w:rPr>
+          <w:sz w:val="24"/>
+        </w:rPr>
+      </w:pPr>
       <w:proofErr w:type="spellStart"/>
-      <w:proofErr w:type="gramStart"/>
-      <w:r>
-        <w:rPr>
-          <w:sz w:val="24"/>
-        </w:rPr>
-        <w:t>fullname</w:t>
+      <w:r>
+        <w:rPr>
+          <w:sz w:val="24"/>
+        </w:rPr>
+        <w:t>Transaction_details</w:t>
       </w:r>
       <w:proofErr w:type="spellEnd"/>
-      <w:r>
-        <w:rPr>
-          <w:sz w:val="24"/>
-        </w:rPr>
-        <w:t xml:space="preserve"> </w:t>
-      </w:r>
-      <w:r>
-        <w:rPr>
-          <w:sz w:val="24"/>
-        </w:rPr>
-        <w:t xml:space="preserve"> |</w:t>
-      </w:r>
-      <w:proofErr w:type="gramEnd"/>
-      <w:r>
-        <w:rPr>
-          <w:sz w:val="24"/>
-        </w:rPr>
-        <w:t xml:space="preserve"> varchar(255) | YES  |   </w:t>
-      </w:r>
-      <w:r>
-        <w:rPr>
-          <w:sz w:val="24"/>
-        </w:rPr>
-        <w:t xml:space="preserve">      </w:t>
-      </w:r>
-      <w:r>
-        <w:rPr>
-          <w:sz w:val="24"/>
-        </w:rPr>
-        <w:t xml:space="preserve">  | NULL    |                |</w:t>
-      </w:r>
-    </w:p>
-    <w:p>
-      <w:pPr>
-        <w:ind w:right="168"/>
-        <w:rPr>
-          <w:sz w:val="24"/>
-        </w:rPr>
-      </w:pPr>
-      <w:r>
-        <w:rPr>
-          <w:sz w:val="24"/>
-        </w:rPr>
-        <w:t xml:space="preserve">| username | </w:t>
-      </w:r>
-      <w:proofErr w:type="gramStart"/>
-      <w:r>
-        <w:rPr>
-          <w:sz w:val="24"/>
-        </w:rPr>
-        <w:t>varchar(</w:t>
-      </w:r>
-      <w:proofErr w:type="gramEnd"/>
-      <w:r>
-        <w:rPr>
-          <w:sz w:val="24"/>
-        </w:rPr>
-        <w:t>20)</w:t>
-      </w:r>
-      <w:r>
-        <w:rPr>
-          <w:sz w:val="24"/>
-        </w:rPr>
-        <w:t xml:space="preserve"> </w:t>
-      </w:r>
-      <w:r>
-        <w:rPr>
-          <w:sz w:val="24"/>
-        </w:rPr>
-        <w:t xml:space="preserve">  | YES  | MUL | NULL    |                |</w:t>
-      </w:r>
-    </w:p>
-    <w:p>
-      <w:pPr>
-        <w:ind w:right="168"/>
-        <w:rPr>
-          <w:sz w:val="24"/>
-        </w:rPr>
-      </w:pPr>
-      <w:r>
-        <w:rPr>
-          <w:sz w:val="24"/>
-        </w:rPr>
-        <w:t>+----------+--------------+------+-----+---------+----------------+</w:t>
+    </w:p>
+    <w:p>
+      <w:pPr>
+        <w:ind w:right="168"/>
+        <w:rPr>
+          <w:sz w:val="24"/>
+        </w:rPr>
+      </w:pPr>
+    </w:p>
+    <w:p>
+      <w:pPr>
+        <w:ind w:right="168"/>
+        <w:rPr>
+          <w:sz w:val="24"/>
+        </w:rPr>
+      </w:pPr>
+      <w:r>
+        <w:rPr>
+          <w:sz w:val="24"/>
+        </w:rPr>
+        <w:drawing>
+          <wp:inline distT="0" distB="0" distL="0" distR="0" wp14:anchorId="63A480D7" wp14:editId="609B0DEF">
+            <wp:extent cx="5433060" cy="1508760"/>
+            <wp:effectExtent l="0" t="0" r="0" b="0"/>
+            <wp:docPr id="17" name="Picture 17"/>
+            <wp:cNvGraphicFramePr>
+              <a:graphicFrameLocks xmlns:a="http://schemas.openxmlformats.org/drawingml/2006/main" noChangeAspect="1"/>
+            </wp:cNvGraphicFramePr>
+            <a:graphic xmlns:a="http://schemas.openxmlformats.org/drawingml/2006/main">
+              <a:graphicData uri="http://schemas.openxmlformats.org/drawingml/2006/picture">
+                <pic:pic xmlns:pic="http://schemas.openxmlformats.org/drawingml/2006/picture">
+                  <pic:nvPicPr>
+                    <pic:cNvPr id="1" name=""/>
+                    <pic:cNvPicPr/>
+                  </pic:nvPicPr>
+                  <pic:blipFill>
+                    <a:blip r:embed="rId27"/>
+                    <a:stretch>
+                      <a:fillRect/>
+                    </a:stretch>
+                  </pic:blipFill>
+                  <pic:spPr>
+                    <a:xfrm>
+                      <a:off x="0" y="0"/>
+                      <a:ext cx="5433060" cy="1508760"/>
+                    </a:xfrm>
+                    <a:prstGeom prst="rect">
+                      <a:avLst/>
+                    </a:prstGeom>
+                  </pic:spPr>
+                </pic:pic>
+              </a:graphicData>
+            </a:graphic>
+          </wp:inline>
+        </w:drawing>
       </w:r>
     </w:p>
     <w:p>
@@ -8658,7 +9246,7 @@
         <w:rPr>
           <w:sz w:val="24"/>
         </w:rPr>
-        <w:t>Cart_Courses</w:t>
+        <w:t>User_Course</w:t>
       </w:r>
       <w:proofErr w:type="spellEnd"/>
     </w:p>
@@ -8681,2090 +9269,42 @@
         <w:rPr>
           <w:sz w:val="24"/>
         </w:rPr>
-        <w:t>+-----------+--------+------+-----+---------+-------+</w:t>
-      </w:r>
-    </w:p>
-    <w:p>
-      <w:pPr>
-        <w:ind w:right="168"/>
-        <w:rPr>
-          <w:sz w:val="24"/>
-        </w:rPr>
-      </w:pPr>
-      <w:r>
-        <w:rPr>
-          <w:sz w:val="24"/>
-        </w:rPr>
-        <w:t>| Field     | Type   | Null | Key | Default | Extra |</w:t>
-      </w:r>
-    </w:p>
-    <w:p>
-      <w:pPr>
-        <w:ind w:right="168"/>
-        <w:rPr>
-          <w:sz w:val="24"/>
-        </w:rPr>
-      </w:pPr>
-      <w:r>
-        <w:rPr>
-          <w:sz w:val="24"/>
-        </w:rPr>
-        <w:t>+-----------+--------+------+-----+---------+-------+</w:t>
-      </w:r>
-    </w:p>
-    <w:p>
-      <w:pPr>
-        <w:ind w:right="168"/>
-        <w:rPr>
-          <w:sz w:val="24"/>
-        </w:rPr>
-      </w:pPr>
-      <w:r>
-        <w:rPr>
-          <w:sz w:val="24"/>
-        </w:rPr>
-        <w:t xml:space="preserve">| </w:t>
-      </w:r>
-      <w:proofErr w:type="spellStart"/>
-      <w:r>
-        <w:rPr>
-          <w:sz w:val="24"/>
-        </w:rPr>
-        <w:t>cart_id</w:t>
-      </w:r>
-      <w:proofErr w:type="spellEnd"/>
-      <w:r>
-        <w:rPr>
-          <w:sz w:val="24"/>
-        </w:rPr>
-        <w:t xml:space="preserve">   | </w:t>
-      </w:r>
-      <w:proofErr w:type="spellStart"/>
-      <w:r>
-        <w:rPr>
-          <w:sz w:val="24"/>
-        </w:rPr>
-        <w:t>bigint</w:t>
-      </w:r>
-      <w:proofErr w:type="spellEnd"/>
-      <w:r>
-        <w:rPr>
-          <w:sz w:val="24"/>
-        </w:rPr>
-        <w:t xml:space="preserve"> | NO   | MUL | NULL    |       |</w:t>
-      </w:r>
-    </w:p>
-    <w:p>
-      <w:pPr>
-        <w:ind w:right="168"/>
-        <w:rPr>
-          <w:sz w:val="24"/>
-        </w:rPr>
-      </w:pPr>
-      <w:r>
-        <w:rPr>
-          <w:sz w:val="24"/>
-        </w:rPr>
-        <w:t xml:space="preserve">| </w:t>
-      </w:r>
-      <w:proofErr w:type="spellStart"/>
-      <w:r>
-        <w:rPr>
-          <w:sz w:val="24"/>
-        </w:rPr>
-        <w:t>course_id</w:t>
-      </w:r>
-      <w:proofErr w:type="spellEnd"/>
-      <w:r>
-        <w:rPr>
-          <w:sz w:val="24"/>
-        </w:rPr>
-        <w:t xml:space="preserve"> | </w:t>
-      </w:r>
-      <w:proofErr w:type="spellStart"/>
-      <w:r>
-        <w:rPr>
-          <w:sz w:val="24"/>
-        </w:rPr>
-        <w:t>bigint</w:t>
-      </w:r>
-      <w:proofErr w:type="spellEnd"/>
-      <w:r>
-        <w:rPr>
-          <w:sz w:val="24"/>
-        </w:rPr>
-        <w:t xml:space="preserve"> | NO   | MUL | NULL    |       |</w:t>
-      </w:r>
-    </w:p>
-    <w:p>
-      <w:pPr>
-        <w:ind w:right="168"/>
-        <w:rPr>
-          <w:sz w:val="24"/>
-        </w:rPr>
-      </w:pPr>
-      <w:r>
-        <w:rPr>
-          <w:sz w:val="24"/>
-        </w:rPr>
-        <w:t>+-----------+--------+------+-----+---------+-------+</w:t>
-      </w:r>
-    </w:p>
-    <w:p>
-      <w:pPr>
-        <w:ind w:right="168"/>
-        <w:rPr>
-          <w:sz w:val="24"/>
-        </w:rPr>
-      </w:pPr>
-    </w:p>
-    <w:p>
-      <w:pPr>
-        <w:ind w:right="168"/>
-        <w:rPr>
-          <w:sz w:val="24"/>
-        </w:rPr>
-      </w:pPr>
-    </w:p>
-    <w:p>
-      <w:pPr>
-        <w:ind w:right="168"/>
-        <w:rPr>
-          <w:sz w:val="24"/>
-        </w:rPr>
-      </w:pPr>
-      <w:r>
-        <w:rPr>
-          <w:sz w:val="24"/>
-        </w:rPr>
-        <w:t>Cart</w:t>
-      </w:r>
-    </w:p>
-    <w:p>
-      <w:pPr>
-        <w:ind w:right="168"/>
-        <w:rPr>
-          <w:sz w:val="24"/>
-        </w:rPr>
-      </w:pPr>
-    </w:p>
-    <w:p>
-      <w:pPr>
-        <w:ind w:right="168"/>
-        <w:rPr>
-          <w:sz w:val="24"/>
-        </w:rPr>
-      </w:pPr>
-      <w:r>
-        <w:rPr>
-          <w:sz w:val="24"/>
-        </w:rPr>
-        <w:t>+------------+--------+------+-----+---------+----------------+</w:t>
-      </w:r>
-    </w:p>
-    <w:p>
-      <w:pPr>
-        <w:ind w:right="168"/>
-        <w:rPr>
-          <w:sz w:val="24"/>
-        </w:rPr>
-      </w:pPr>
-      <w:r>
-        <w:rPr>
-          <w:sz w:val="24"/>
-        </w:rPr>
-        <w:t>| Field      | Type   | Null | Key | Default | Extra          |</w:t>
-      </w:r>
-    </w:p>
-    <w:p>
-      <w:pPr>
-        <w:ind w:right="168"/>
-        <w:rPr>
-          <w:sz w:val="24"/>
-        </w:rPr>
-      </w:pPr>
-      <w:r>
-        <w:rPr>
-          <w:sz w:val="24"/>
-        </w:rPr>
-        <w:t>+------------+--------+------+-----+---------+----------------+</w:t>
-      </w:r>
-    </w:p>
-    <w:p>
-      <w:pPr>
-        <w:ind w:right="168"/>
-        <w:rPr>
-          <w:sz w:val="24"/>
-        </w:rPr>
-      </w:pPr>
-      <w:r>
-        <w:rPr>
-          <w:sz w:val="24"/>
-        </w:rPr>
-        <w:t xml:space="preserve">| id         | </w:t>
-      </w:r>
-      <w:proofErr w:type="spellStart"/>
-      <w:r>
-        <w:rPr>
-          <w:sz w:val="24"/>
-        </w:rPr>
-        <w:t>bigint</w:t>
-      </w:r>
-      <w:proofErr w:type="spellEnd"/>
-      <w:r>
-        <w:rPr>
-          <w:sz w:val="24"/>
-        </w:rPr>
-        <w:t xml:space="preserve"> | NO   | PRI | NULL    | </w:t>
-      </w:r>
-      <w:proofErr w:type="spellStart"/>
-      <w:r>
-        <w:rPr>
-          <w:sz w:val="24"/>
-        </w:rPr>
-        <w:t>auto_increment</w:t>
-      </w:r>
-      <w:proofErr w:type="spellEnd"/>
-      <w:r>
-        <w:rPr>
-          <w:sz w:val="24"/>
-        </w:rPr>
-        <w:t xml:space="preserve"> |</w:t>
-      </w:r>
-    </w:p>
-    <w:p>
-      <w:pPr>
-        <w:ind w:right="168"/>
-        <w:rPr>
-          <w:sz w:val="24"/>
-        </w:rPr>
-      </w:pPr>
-      <w:r>
-        <w:rPr>
-          <w:sz w:val="24"/>
-        </w:rPr>
-        <w:t xml:space="preserve">| </w:t>
-      </w:r>
-      <w:proofErr w:type="spellStart"/>
-      <w:r>
-        <w:rPr>
-          <w:sz w:val="24"/>
-        </w:rPr>
-        <w:t>cart_total</w:t>
-      </w:r>
-      <w:proofErr w:type="spellEnd"/>
-      <w:r>
-        <w:rPr>
-          <w:sz w:val="24"/>
-        </w:rPr>
-        <w:t xml:space="preserve"> | double | NO   |     | NULL    |                |</w:t>
-      </w:r>
-    </w:p>
-    <w:p>
-      <w:pPr>
-        <w:ind w:right="168"/>
-        <w:rPr>
-          <w:sz w:val="24"/>
-        </w:rPr>
-      </w:pPr>
-      <w:r>
-        <w:rPr>
-          <w:sz w:val="24"/>
-        </w:rPr>
-        <w:t xml:space="preserve">| </w:t>
-      </w:r>
-      <w:proofErr w:type="spellStart"/>
-      <w:r>
-        <w:rPr>
-          <w:sz w:val="24"/>
-        </w:rPr>
-        <w:t>no_items</w:t>
-      </w:r>
-      <w:proofErr w:type="spellEnd"/>
-      <w:r>
-        <w:rPr>
-          <w:sz w:val="24"/>
-        </w:rPr>
-        <w:t xml:space="preserve">   | int    | NO   |     | NULL    |                |</w:t>
-      </w:r>
-    </w:p>
-    <w:p>
-      <w:pPr>
-        <w:ind w:right="168"/>
-        <w:rPr>
-          <w:sz w:val="24"/>
-        </w:rPr>
-      </w:pPr>
-      <w:r>
-        <w:rPr>
-          <w:sz w:val="24"/>
-        </w:rPr>
-        <w:t xml:space="preserve">| </w:t>
-      </w:r>
-      <w:proofErr w:type="spellStart"/>
-      <w:r>
-        <w:rPr>
-          <w:sz w:val="24"/>
-        </w:rPr>
-        <w:t>user_id</w:t>
-      </w:r>
-      <w:proofErr w:type="spellEnd"/>
-      <w:r>
-        <w:rPr>
-          <w:sz w:val="24"/>
-        </w:rPr>
-        <w:t xml:space="preserve">    | </w:t>
-      </w:r>
-      <w:proofErr w:type="spellStart"/>
-      <w:r>
-        <w:rPr>
-          <w:sz w:val="24"/>
-        </w:rPr>
-        <w:t>bigint</w:t>
-      </w:r>
-      <w:proofErr w:type="spellEnd"/>
-      <w:r>
-        <w:rPr>
-          <w:sz w:val="24"/>
-        </w:rPr>
-        <w:t xml:space="preserve"> | </w:t>
-      </w:r>
-      <w:proofErr w:type="gramStart"/>
-      <w:r>
-        <w:rPr>
-          <w:sz w:val="24"/>
-        </w:rPr>
-        <w:t>YES  |</w:t>
-      </w:r>
-      <w:proofErr w:type="gramEnd"/>
-      <w:r>
-        <w:rPr>
-          <w:sz w:val="24"/>
-        </w:rPr>
-        <w:t xml:space="preserve"> MUL | NULL    |                |</w:t>
-      </w:r>
-    </w:p>
-    <w:p>
-      <w:pPr>
-        <w:ind w:right="168"/>
-        <w:rPr>
-          <w:sz w:val="24"/>
-        </w:rPr>
-      </w:pPr>
-      <w:r>
-        <w:rPr>
-          <w:sz w:val="24"/>
-        </w:rPr>
-        <w:t>+------------+--------+------+-----+---------+----------------+</w:t>
-      </w:r>
-    </w:p>
-    <w:p>
-      <w:pPr>
-        <w:ind w:right="168"/>
-        <w:rPr>
-          <w:sz w:val="24"/>
-        </w:rPr>
-      </w:pPr>
-    </w:p>
-    <w:p>
-      <w:pPr>
-        <w:ind w:right="168"/>
-        <w:rPr>
-          <w:sz w:val="24"/>
-        </w:rPr>
-      </w:pPr>
-    </w:p>
-    <w:p>
-      <w:pPr>
-        <w:ind w:right="168"/>
-        <w:rPr>
-          <w:sz w:val="24"/>
-        </w:rPr>
-      </w:pPr>
-    </w:p>
-    <w:p>
-      <w:pPr>
-        <w:ind w:right="168"/>
-        <w:rPr>
-          <w:sz w:val="24"/>
-        </w:rPr>
-      </w:pPr>
-      <w:proofErr w:type="spellStart"/>
-      <w:r>
-        <w:rPr>
-          <w:sz w:val="24"/>
-        </w:rPr>
-        <w:t>Course_Details</w:t>
-      </w:r>
-      <w:proofErr w:type="spellEnd"/>
-    </w:p>
-    <w:p>
-      <w:pPr>
-        <w:ind w:right="168"/>
-        <w:rPr>
-          <w:sz w:val="24"/>
-        </w:rPr>
-      </w:pPr>
-    </w:p>
-    <w:p>
-      <w:pPr>
-        <w:ind w:right="168"/>
-        <w:rPr>
-          <w:sz w:val="24"/>
-        </w:rPr>
-      </w:pPr>
-      <w:r>
-        <w:rPr>
-          <w:sz w:val="24"/>
-        </w:rPr>
-        <w:t>+--------------+--------------+------+-----+---------+----------------+</w:t>
-      </w:r>
-    </w:p>
-    <w:p>
-      <w:pPr>
-        <w:ind w:right="168"/>
-        <w:rPr>
-          <w:sz w:val="24"/>
-        </w:rPr>
-      </w:pPr>
-      <w:r>
-        <w:rPr>
-          <w:sz w:val="24"/>
-        </w:rPr>
-        <w:t>| Field        | Type         | Null | Key | Default | Extra          |</w:t>
-      </w:r>
-    </w:p>
-    <w:p>
-      <w:pPr>
-        <w:ind w:right="168"/>
-        <w:rPr>
-          <w:sz w:val="24"/>
-        </w:rPr>
-      </w:pPr>
-      <w:r>
-        <w:rPr>
-          <w:sz w:val="24"/>
-        </w:rPr>
-        <w:t>+--------------+--------------+------+-----+---------+----------------+</w:t>
-      </w:r>
-    </w:p>
-    <w:p>
-      <w:pPr>
-        <w:ind w:right="168"/>
-        <w:rPr>
-          <w:sz w:val="24"/>
-        </w:rPr>
-      </w:pPr>
-      <w:r>
-        <w:rPr>
-          <w:sz w:val="24"/>
-        </w:rPr>
-        <w:t xml:space="preserve">| id           | </w:t>
-      </w:r>
-      <w:proofErr w:type="spellStart"/>
-      <w:r>
-        <w:rPr>
-          <w:sz w:val="24"/>
-        </w:rPr>
-        <w:t>bigint</w:t>
-      </w:r>
-      <w:proofErr w:type="spellEnd"/>
-      <w:r>
-        <w:rPr>
-          <w:sz w:val="24"/>
-        </w:rPr>
-        <w:t xml:space="preserve">       | NO   | PRI | NULL    | </w:t>
-      </w:r>
-      <w:proofErr w:type="spellStart"/>
-      <w:r>
-        <w:rPr>
-          <w:sz w:val="24"/>
-        </w:rPr>
-        <w:t>auto_increment</w:t>
-      </w:r>
-      <w:proofErr w:type="spellEnd"/>
-      <w:r>
-        <w:rPr>
-          <w:sz w:val="24"/>
-        </w:rPr>
-        <w:t xml:space="preserve"> |</w:t>
-      </w:r>
-    </w:p>
-    <w:p>
-      <w:pPr>
-        <w:ind w:right="168"/>
-        <w:rPr>
-          <w:sz w:val="24"/>
-        </w:rPr>
-      </w:pPr>
-      <w:r>
-        <w:rPr>
-          <w:sz w:val="24"/>
-        </w:rPr>
-        <w:t xml:space="preserve">| </w:t>
-      </w:r>
-      <w:proofErr w:type="spellStart"/>
-      <w:r>
-        <w:rPr>
-          <w:sz w:val="24"/>
-        </w:rPr>
-        <w:t>chapter_name</w:t>
-      </w:r>
-      <w:proofErr w:type="spellEnd"/>
-      <w:r>
-        <w:rPr>
-          <w:sz w:val="24"/>
-        </w:rPr>
-        <w:t xml:space="preserve"> | </w:t>
-      </w:r>
-      <w:proofErr w:type="gramStart"/>
-      <w:r>
-        <w:rPr>
-          <w:sz w:val="24"/>
-        </w:rPr>
-        <w:t>varchar(</w:t>
-      </w:r>
-      <w:proofErr w:type="gramEnd"/>
-      <w:r>
-        <w:rPr>
-          <w:sz w:val="24"/>
-        </w:rPr>
-        <w:t>255) | NO   | UNI | NULL    |                |</w:t>
-      </w:r>
-    </w:p>
-    <w:p>
-      <w:pPr>
-        <w:ind w:right="168"/>
-        <w:rPr>
-          <w:sz w:val="24"/>
-        </w:rPr>
-      </w:pPr>
-      <w:r>
-        <w:rPr>
-          <w:sz w:val="24"/>
-        </w:rPr>
-        <w:t xml:space="preserve">| </w:t>
-      </w:r>
-      <w:proofErr w:type="spellStart"/>
-      <w:r>
-        <w:rPr>
-          <w:sz w:val="24"/>
-        </w:rPr>
-        <w:t>course_id</w:t>
-      </w:r>
-      <w:proofErr w:type="spellEnd"/>
-      <w:r>
-        <w:rPr>
-          <w:sz w:val="24"/>
-        </w:rPr>
-        <w:t xml:space="preserve">    | </w:t>
-      </w:r>
-      <w:proofErr w:type="spellStart"/>
-      <w:r>
-        <w:rPr>
-          <w:sz w:val="24"/>
-        </w:rPr>
-        <w:t>bigint</w:t>
-      </w:r>
-      <w:proofErr w:type="spellEnd"/>
-      <w:r>
-        <w:rPr>
-          <w:sz w:val="24"/>
-        </w:rPr>
-        <w:t xml:space="preserve">       | </w:t>
-      </w:r>
-      <w:proofErr w:type="gramStart"/>
-      <w:r>
-        <w:rPr>
-          <w:sz w:val="24"/>
-        </w:rPr>
-        <w:t>YES  |</w:t>
-      </w:r>
-      <w:proofErr w:type="gramEnd"/>
-      <w:r>
-        <w:rPr>
-          <w:sz w:val="24"/>
-        </w:rPr>
-        <w:t xml:space="preserve"> MUL | NULL    |                |</w:t>
-      </w:r>
-    </w:p>
-    <w:p>
-      <w:pPr>
-        <w:ind w:right="168"/>
-        <w:rPr>
-          <w:sz w:val="24"/>
-        </w:rPr>
-      </w:pPr>
-      <w:r>
-        <w:rPr>
-          <w:sz w:val="24"/>
-        </w:rPr>
-        <w:t>+--------------+--------------+------+-----+---------+----------------+</w:t>
-      </w:r>
-    </w:p>
-    <w:p>
-      <w:pPr>
-        <w:ind w:right="168"/>
-        <w:rPr>
-          <w:sz w:val="24"/>
-        </w:rPr>
-      </w:pPr>
-    </w:p>
-    <w:p>
-      <w:pPr>
-        <w:ind w:right="168"/>
-        <w:rPr>
-          <w:sz w:val="24"/>
-        </w:rPr>
-      </w:pPr>
-    </w:p>
-    <w:p>
-      <w:pPr>
-        <w:ind w:right="168"/>
-        <w:rPr>
-          <w:sz w:val="24"/>
-        </w:rPr>
-      </w:pPr>
-    </w:p>
-    <w:p>
-      <w:pPr>
-        <w:ind w:right="168"/>
-        <w:rPr>
-          <w:sz w:val="24"/>
-        </w:rPr>
-      </w:pPr>
-    </w:p>
-    <w:p>
-      <w:pPr>
-        <w:ind w:right="168"/>
-        <w:rPr>
-          <w:sz w:val="24"/>
-        </w:rPr>
-      </w:pPr>
-    </w:p>
-    <w:p>
-      <w:pPr>
-        <w:ind w:right="168"/>
-        <w:rPr>
-          <w:sz w:val="24"/>
-        </w:rPr>
-      </w:pPr>
-      <w:r>
-        <w:rPr>
-          <w:sz w:val="24"/>
-        </w:rPr>
-        <w:t>Courses</w:t>
-      </w:r>
-    </w:p>
-    <w:p>
-      <w:pPr>
-        <w:ind w:right="168"/>
-        <w:rPr>
-          <w:sz w:val="24"/>
-        </w:rPr>
-      </w:pPr>
-    </w:p>
-    <w:p>
-      <w:pPr>
-        <w:ind w:right="168"/>
-        <w:rPr>
-          <w:sz w:val="24"/>
-        </w:rPr>
-      </w:pPr>
-    </w:p>
-    <w:p>
-      <w:pPr>
-        <w:ind w:right="168"/>
-        <w:rPr>
-          <w:sz w:val="24"/>
-        </w:rPr>
-      </w:pPr>
-      <w:r>
-        <w:rPr>
-          <w:sz w:val="24"/>
-        </w:rPr>
-        <w:t>+-------------+--------------+------+-----+---------+----------------+</w:t>
-      </w:r>
-    </w:p>
-    <w:p>
-      <w:pPr>
-        <w:ind w:right="168"/>
-        <w:rPr>
-          <w:sz w:val="24"/>
-        </w:rPr>
-      </w:pPr>
-      <w:r>
-        <w:rPr>
-          <w:sz w:val="24"/>
-        </w:rPr>
-        <w:t>| Field       | Type         | Null | Key | Default | Extra          |</w:t>
-      </w:r>
-    </w:p>
-    <w:p>
-      <w:pPr>
-        <w:ind w:right="168"/>
-        <w:rPr>
-          <w:sz w:val="24"/>
-        </w:rPr>
-      </w:pPr>
-      <w:r>
-        <w:rPr>
-          <w:sz w:val="24"/>
-        </w:rPr>
-        <w:t>+-------------+--------------+------+-----+---------+----------------+</w:t>
-      </w:r>
-    </w:p>
-    <w:p>
-      <w:pPr>
-        <w:ind w:right="168"/>
-        <w:rPr>
-          <w:sz w:val="24"/>
-        </w:rPr>
-      </w:pPr>
-      <w:r>
-        <w:rPr>
-          <w:sz w:val="24"/>
-        </w:rPr>
-        <w:t xml:space="preserve">| id          | </w:t>
-      </w:r>
-      <w:proofErr w:type="spellStart"/>
-      <w:r>
-        <w:rPr>
-          <w:sz w:val="24"/>
-        </w:rPr>
-        <w:t>bigint</w:t>
-      </w:r>
-      <w:proofErr w:type="spellEnd"/>
-      <w:r>
-        <w:rPr>
-          <w:sz w:val="24"/>
-        </w:rPr>
-        <w:t xml:space="preserve">       | NO   | PRI | NULL    | </w:t>
-      </w:r>
-      <w:proofErr w:type="spellStart"/>
-      <w:r>
-        <w:rPr>
-          <w:sz w:val="24"/>
-        </w:rPr>
-        <w:t>auto_increment</w:t>
-      </w:r>
-      <w:proofErr w:type="spellEnd"/>
-      <w:r>
-        <w:rPr>
-          <w:sz w:val="24"/>
-        </w:rPr>
-        <w:t xml:space="preserve"> |</w:t>
-      </w:r>
-    </w:p>
-    <w:p>
-      <w:pPr>
-        <w:ind w:right="168"/>
-        <w:rPr>
-          <w:sz w:val="24"/>
-        </w:rPr>
-      </w:pPr>
-      <w:r>
-        <w:rPr>
-          <w:sz w:val="24"/>
-        </w:rPr>
-        <w:t xml:space="preserve">| author      | </w:t>
-      </w:r>
-      <w:proofErr w:type="gramStart"/>
-      <w:r>
-        <w:rPr>
-          <w:sz w:val="24"/>
-        </w:rPr>
-        <w:t>varchar(</w:t>
-      </w:r>
-      <w:proofErr w:type="gramEnd"/>
-      <w:r>
-        <w:rPr>
-          <w:sz w:val="24"/>
-        </w:rPr>
-        <w:t>255) | YES  |     | NULL    |                |</w:t>
-      </w:r>
-    </w:p>
-    <w:p>
-      <w:pPr>
-        <w:ind w:right="168"/>
-        <w:rPr>
-          <w:sz w:val="24"/>
-        </w:rPr>
-      </w:pPr>
-      <w:r>
-        <w:rPr>
-          <w:sz w:val="24"/>
-        </w:rPr>
-        <w:t xml:space="preserve">| </w:t>
-      </w:r>
-      <w:proofErr w:type="spellStart"/>
-      <w:r>
-        <w:rPr>
-          <w:sz w:val="24"/>
-        </w:rPr>
-        <w:t>course_name</w:t>
-      </w:r>
-      <w:proofErr w:type="spellEnd"/>
-      <w:r>
-        <w:rPr>
-          <w:sz w:val="24"/>
-        </w:rPr>
-        <w:t xml:space="preserve"> | </w:t>
-      </w:r>
-      <w:proofErr w:type="gramStart"/>
-      <w:r>
-        <w:rPr>
-          <w:sz w:val="24"/>
-        </w:rPr>
-        <w:t>varchar(</w:t>
-      </w:r>
-      <w:proofErr w:type="gramEnd"/>
-      <w:r>
-        <w:rPr>
-          <w:sz w:val="24"/>
-        </w:rPr>
-        <w:t>255) | YES  |     | NULL    |                |</w:t>
-      </w:r>
-    </w:p>
-    <w:p>
-      <w:pPr>
-        <w:ind w:right="168"/>
-        <w:rPr>
-          <w:sz w:val="24"/>
-        </w:rPr>
-      </w:pPr>
-      <w:r>
-        <w:rPr>
-          <w:sz w:val="24"/>
-        </w:rPr>
-        <w:t xml:space="preserve">| description | </w:t>
-      </w:r>
-      <w:proofErr w:type="gramStart"/>
-      <w:r>
-        <w:rPr>
-          <w:sz w:val="24"/>
-        </w:rPr>
-        <w:t>varchar(</w:t>
-      </w:r>
-      <w:proofErr w:type="gramEnd"/>
-      <w:r>
-        <w:rPr>
-          <w:sz w:val="24"/>
-        </w:rPr>
-        <w:t>255) | YES  |     | NULL    |                |</w:t>
-      </w:r>
-    </w:p>
-    <w:p>
-      <w:pPr>
-        <w:ind w:right="168"/>
-        <w:rPr>
-          <w:sz w:val="24"/>
-        </w:rPr>
-      </w:pPr>
-      <w:r>
-        <w:rPr>
-          <w:sz w:val="24"/>
-        </w:rPr>
-        <w:t>| duration    | int          | NO   |     | NULL    |                |</w:t>
-      </w:r>
-    </w:p>
-    <w:p>
-      <w:pPr>
-        <w:ind w:right="168"/>
-        <w:rPr>
-          <w:sz w:val="24"/>
-        </w:rPr>
-      </w:pPr>
-      <w:r>
-        <w:rPr>
-          <w:sz w:val="24"/>
-        </w:rPr>
-        <w:t xml:space="preserve">| </w:t>
-      </w:r>
-      <w:proofErr w:type="spellStart"/>
-      <w:r>
-        <w:rPr>
-          <w:sz w:val="24"/>
-        </w:rPr>
-        <w:t>image_</w:t>
-      </w:r>
-      <w:proofErr w:type="gramStart"/>
-      <w:r>
-        <w:rPr>
-          <w:sz w:val="24"/>
-        </w:rPr>
-        <w:t>path</w:t>
-      </w:r>
-      <w:proofErr w:type="spellEnd"/>
-      <w:r>
-        <w:rPr>
-          <w:sz w:val="24"/>
-        </w:rPr>
-        <w:t xml:space="preserve">  |</w:t>
-      </w:r>
-      <w:proofErr w:type="gramEnd"/>
-      <w:r>
-        <w:rPr>
-          <w:sz w:val="24"/>
-        </w:rPr>
-        <w:t xml:space="preserve"> varchar(255) | YES  |     | NULL    |                |</w:t>
-      </w:r>
-    </w:p>
-    <w:p>
-      <w:pPr>
-        <w:ind w:right="168"/>
-        <w:rPr>
-          <w:sz w:val="24"/>
-        </w:rPr>
-      </w:pPr>
-      <w:r>
-        <w:rPr>
-          <w:sz w:val="24"/>
-        </w:rPr>
-        <w:t>| price       | double       | NO   |     | NULL    |                |</w:t>
-      </w:r>
-    </w:p>
-    <w:p>
-      <w:pPr>
-        <w:ind w:right="168"/>
-        <w:rPr>
-          <w:sz w:val="24"/>
-        </w:rPr>
-      </w:pPr>
-      <w:r>
-        <w:rPr>
-          <w:sz w:val="24"/>
-        </w:rPr>
-        <w:t>+-------------+--------------+------+-----+---------+----------------+</w:t>
-      </w:r>
-    </w:p>
-    <w:p>
-      <w:pPr>
-        <w:ind w:right="168"/>
-        <w:rPr>
-          <w:sz w:val="24"/>
-        </w:rPr>
-      </w:pPr>
-    </w:p>
-    <w:p>
-      <w:pPr>
-        <w:ind w:right="168"/>
-        <w:rPr>
-          <w:sz w:val="24"/>
-        </w:rPr>
-      </w:pPr>
-    </w:p>
-    <w:p>
-      <w:pPr>
-        <w:ind w:right="168"/>
-        <w:rPr>
-          <w:sz w:val="24"/>
-        </w:rPr>
-      </w:pPr>
-    </w:p>
-    <w:p>
-      <w:pPr>
-        <w:ind w:right="168"/>
-        <w:rPr>
-          <w:sz w:val="24"/>
-        </w:rPr>
-      </w:pPr>
-      <w:r>
-        <w:rPr>
-          <w:sz w:val="24"/>
-        </w:rPr>
-        <w:t>Logins</w:t>
-      </w:r>
-    </w:p>
-    <w:p>
-      <w:pPr>
-        <w:ind w:right="168"/>
-        <w:rPr>
-          <w:sz w:val="24"/>
-        </w:rPr>
-      </w:pPr>
-    </w:p>
-    <w:p>
-      <w:pPr>
-        <w:ind w:right="168"/>
-        <w:rPr>
-          <w:sz w:val="24"/>
-        </w:rPr>
-      </w:pPr>
-    </w:p>
-    <w:p>
-      <w:pPr>
-        <w:ind w:right="168"/>
-        <w:rPr>
-          <w:sz w:val="24"/>
-        </w:rPr>
-      </w:pPr>
-      <w:r>
-        <w:rPr>
-          <w:sz w:val="24"/>
-        </w:rPr>
-        <w:t>+----------+--------------+------+-----+---------+-------+</w:t>
-      </w:r>
-    </w:p>
-    <w:p>
-      <w:pPr>
-        <w:ind w:right="168"/>
-        <w:rPr>
-          <w:sz w:val="24"/>
-        </w:rPr>
-      </w:pPr>
-      <w:r>
-        <w:rPr>
-          <w:sz w:val="24"/>
-        </w:rPr>
-        <w:t>| Field    | Type         | Null | Key | Default | Extra |</w:t>
-      </w:r>
-    </w:p>
-    <w:p>
-      <w:pPr>
-        <w:ind w:right="168"/>
-        <w:rPr>
-          <w:sz w:val="24"/>
-        </w:rPr>
-      </w:pPr>
-      <w:r>
-        <w:rPr>
-          <w:sz w:val="24"/>
-        </w:rPr>
-        <w:t>+----------+--------------+------+-----+---------+-------+</w:t>
-      </w:r>
-    </w:p>
-    <w:p>
-      <w:pPr>
-        <w:ind w:right="168"/>
-        <w:rPr>
-          <w:sz w:val="24"/>
-        </w:rPr>
-      </w:pPr>
-      <w:r>
-        <w:rPr>
-          <w:sz w:val="24"/>
-        </w:rPr>
-        <w:t xml:space="preserve">| username | </w:t>
-      </w:r>
-      <w:proofErr w:type="gramStart"/>
-      <w:r>
-        <w:rPr>
-          <w:sz w:val="24"/>
-        </w:rPr>
-        <w:t>varchar(</w:t>
-      </w:r>
-      <w:proofErr w:type="gramEnd"/>
-      <w:r>
-        <w:rPr>
-          <w:sz w:val="24"/>
-        </w:rPr>
-        <w:t>20)  | NO   | PRI | NULL    |       |</w:t>
-      </w:r>
-    </w:p>
-    <w:p>
-      <w:pPr>
-        <w:ind w:right="168"/>
-        <w:rPr>
-          <w:sz w:val="24"/>
-        </w:rPr>
-      </w:pPr>
-      <w:r>
-        <w:rPr>
-          <w:sz w:val="24"/>
-        </w:rPr>
-        <w:t xml:space="preserve">| password | </w:t>
-      </w:r>
-      <w:proofErr w:type="gramStart"/>
-      <w:r>
-        <w:rPr>
-          <w:sz w:val="24"/>
-        </w:rPr>
-        <w:t>varchar(</w:t>
-      </w:r>
-      <w:proofErr w:type="gramEnd"/>
-      <w:r>
-        <w:rPr>
-          <w:sz w:val="24"/>
-        </w:rPr>
-        <w:t>255) | NO   |     | NULL    |       |</w:t>
-      </w:r>
-    </w:p>
-    <w:p>
-      <w:pPr>
-        <w:ind w:right="168"/>
-        <w:rPr>
-          <w:sz w:val="24"/>
-        </w:rPr>
-      </w:pPr>
-      <w:r>
-        <w:rPr>
-          <w:sz w:val="24"/>
-        </w:rPr>
-        <w:t>+----------+--------------+------+-----+---------+-------+</w:t>
-      </w:r>
-    </w:p>
-    <w:p>
-      <w:pPr>
-        <w:ind w:right="168"/>
-        <w:rPr>
-          <w:sz w:val="24"/>
-        </w:rPr>
-      </w:pPr>
-    </w:p>
-    <w:p>
-      <w:pPr>
-        <w:ind w:right="168"/>
-        <w:rPr>
-          <w:sz w:val="24"/>
-        </w:rPr>
-      </w:pPr>
-    </w:p>
-    <w:p>
-      <w:pPr>
-        <w:ind w:right="168"/>
-        <w:rPr>
-          <w:sz w:val="24"/>
-        </w:rPr>
-      </w:pPr>
-      <w:r>
-        <w:rPr>
-          <w:sz w:val="24"/>
-        </w:rPr>
-        <w:t>Order _Courses</w:t>
-      </w:r>
-    </w:p>
-    <w:p>
-      <w:pPr>
-        <w:ind w:right="168"/>
-        <w:rPr>
-          <w:sz w:val="24"/>
-        </w:rPr>
-      </w:pPr>
-    </w:p>
-    <w:p>
-      <w:pPr>
-        <w:ind w:right="168"/>
-        <w:rPr>
-          <w:sz w:val="24"/>
-        </w:rPr>
-      </w:pPr>
-      <w:r>
-        <w:rPr>
-          <w:sz w:val="24"/>
-        </w:rPr>
-        <w:t>+-----------+--------+------+-----+---------+-------+</w:t>
-      </w:r>
-    </w:p>
-    <w:p>
-      <w:pPr>
-        <w:ind w:right="168"/>
-        <w:rPr>
-          <w:sz w:val="24"/>
-        </w:rPr>
-      </w:pPr>
-      <w:r>
-        <w:rPr>
-          <w:sz w:val="24"/>
-        </w:rPr>
-        <w:t>| Field     | Type   | Null | Key | Default | Extra |</w:t>
-      </w:r>
-    </w:p>
-    <w:p>
-      <w:pPr>
-        <w:ind w:right="168"/>
-        <w:rPr>
-          <w:sz w:val="24"/>
-        </w:rPr>
-      </w:pPr>
-      <w:r>
-        <w:rPr>
-          <w:sz w:val="24"/>
-        </w:rPr>
-        <w:t>+-----------+--------+------+-----+---------+-------+</w:t>
-      </w:r>
-    </w:p>
-    <w:p>
-      <w:pPr>
-        <w:ind w:right="168"/>
-        <w:rPr>
-          <w:sz w:val="24"/>
-        </w:rPr>
-      </w:pPr>
-      <w:r>
-        <w:rPr>
-          <w:sz w:val="24"/>
-        </w:rPr>
-        <w:t xml:space="preserve">| </w:t>
-      </w:r>
-      <w:proofErr w:type="spellStart"/>
-      <w:r>
-        <w:rPr>
-          <w:sz w:val="24"/>
-        </w:rPr>
-        <w:t>order_</w:t>
-      </w:r>
-      <w:proofErr w:type="gramStart"/>
-      <w:r>
-        <w:rPr>
-          <w:sz w:val="24"/>
-        </w:rPr>
-        <w:t>id</w:t>
-      </w:r>
-      <w:proofErr w:type="spellEnd"/>
-      <w:r>
-        <w:rPr>
-          <w:sz w:val="24"/>
-        </w:rPr>
-        <w:t xml:space="preserve">  |</w:t>
-      </w:r>
-      <w:proofErr w:type="gramEnd"/>
-      <w:r>
-        <w:rPr>
-          <w:sz w:val="24"/>
-        </w:rPr>
-        <w:t xml:space="preserve"> </w:t>
-      </w:r>
-      <w:proofErr w:type="spellStart"/>
-      <w:r>
-        <w:rPr>
-          <w:sz w:val="24"/>
-        </w:rPr>
-        <w:t>bigint</w:t>
-      </w:r>
-      <w:proofErr w:type="spellEnd"/>
-      <w:r>
-        <w:rPr>
-          <w:sz w:val="24"/>
-        </w:rPr>
-        <w:t xml:space="preserve"> | NO   | MUL | NULL    |       |</w:t>
-      </w:r>
-    </w:p>
-    <w:p>
-      <w:pPr>
-        <w:ind w:right="168"/>
-        <w:rPr>
-          <w:sz w:val="24"/>
-        </w:rPr>
-      </w:pPr>
-      <w:r>
-        <w:rPr>
-          <w:sz w:val="24"/>
-        </w:rPr>
-        <w:t xml:space="preserve">| </w:t>
-      </w:r>
-      <w:proofErr w:type="spellStart"/>
-      <w:r>
-        <w:rPr>
-          <w:sz w:val="24"/>
-        </w:rPr>
-        <w:t>course_id</w:t>
-      </w:r>
-      <w:proofErr w:type="spellEnd"/>
-      <w:r>
-        <w:rPr>
-          <w:sz w:val="24"/>
-        </w:rPr>
-        <w:t xml:space="preserve"> | </w:t>
-      </w:r>
-      <w:proofErr w:type="spellStart"/>
-      <w:r>
-        <w:rPr>
-          <w:sz w:val="24"/>
-        </w:rPr>
-        <w:t>bigint</w:t>
-      </w:r>
-      <w:proofErr w:type="spellEnd"/>
-      <w:r>
-        <w:rPr>
-          <w:sz w:val="24"/>
-        </w:rPr>
-        <w:t xml:space="preserve"> | NO   | MUL | NULL    |       |</w:t>
-      </w:r>
-    </w:p>
-    <w:p>
-      <w:pPr>
-        <w:ind w:right="168"/>
-        <w:rPr>
-          <w:sz w:val="24"/>
-        </w:rPr>
-      </w:pPr>
-      <w:r>
-        <w:rPr>
-          <w:sz w:val="24"/>
-        </w:rPr>
-        <w:t>+-----------+--------+------+-----+---------+-------+</w:t>
-      </w:r>
-    </w:p>
-    <w:p>
-      <w:pPr>
-        <w:ind w:right="168"/>
-        <w:rPr>
-          <w:sz w:val="24"/>
-        </w:rPr>
-      </w:pPr>
-    </w:p>
-    <w:p>
-      <w:pPr>
-        <w:ind w:right="168"/>
-        <w:rPr>
-          <w:sz w:val="24"/>
-        </w:rPr>
-      </w:pPr>
-    </w:p>
-    <w:p>
-      <w:pPr>
-        <w:ind w:right="168"/>
-        <w:rPr>
-          <w:sz w:val="24"/>
-        </w:rPr>
-      </w:pPr>
-      <w:r>
-        <w:rPr>
-          <w:sz w:val="24"/>
-        </w:rPr>
-        <w:t>Orders</w:t>
-      </w:r>
-    </w:p>
-    <w:p>
-      <w:pPr>
-        <w:ind w:right="168"/>
-        <w:rPr>
-          <w:sz w:val="24"/>
-        </w:rPr>
-      </w:pPr>
-    </w:p>
-    <w:p>
-      <w:pPr>
-        <w:ind w:right="168"/>
-        <w:rPr>
-          <w:sz w:val="24"/>
-        </w:rPr>
-      </w:pPr>
-      <w:r>
-        <w:rPr>
-          <w:sz w:val="24"/>
-        </w:rPr>
-        <w:t>+---------+--------+------+-----+---------+----------------+</w:t>
-      </w:r>
-    </w:p>
-    <w:p>
-      <w:pPr>
-        <w:ind w:right="168"/>
-        <w:rPr>
-          <w:sz w:val="24"/>
-        </w:rPr>
-      </w:pPr>
-      <w:r>
-        <w:rPr>
-          <w:sz w:val="24"/>
-        </w:rPr>
-        <w:t>| Field   | Type   | Null | Key | Default | Extra          |</w:t>
-      </w:r>
-    </w:p>
-    <w:p>
-      <w:pPr>
-        <w:ind w:right="168"/>
-        <w:rPr>
-          <w:sz w:val="24"/>
-        </w:rPr>
-      </w:pPr>
-      <w:r>
-        <w:rPr>
-          <w:sz w:val="24"/>
-        </w:rPr>
-        <w:t>+---------+--------+------+-----+---------+----------------+</w:t>
-      </w:r>
-    </w:p>
-    <w:p>
-      <w:pPr>
-        <w:ind w:right="168"/>
-        <w:rPr>
-          <w:sz w:val="24"/>
-        </w:rPr>
-      </w:pPr>
-      <w:r>
-        <w:rPr>
-          <w:sz w:val="24"/>
-        </w:rPr>
-        <w:t xml:space="preserve">| id      | </w:t>
-      </w:r>
-      <w:proofErr w:type="spellStart"/>
-      <w:r>
-        <w:rPr>
-          <w:sz w:val="24"/>
-        </w:rPr>
-        <w:t>bigint</w:t>
-      </w:r>
-      <w:proofErr w:type="spellEnd"/>
-      <w:r>
-        <w:rPr>
-          <w:sz w:val="24"/>
-        </w:rPr>
-        <w:t xml:space="preserve"> | NO   | PRI | NULL    | </w:t>
-      </w:r>
-      <w:proofErr w:type="spellStart"/>
-      <w:r>
-        <w:rPr>
-          <w:sz w:val="24"/>
-        </w:rPr>
-        <w:t>auto_increment</w:t>
-      </w:r>
-      <w:proofErr w:type="spellEnd"/>
-      <w:r>
-        <w:rPr>
-          <w:sz w:val="24"/>
-        </w:rPr>
-        <w:t xml:space="preserve"> |</w:t>
-      </w:r>
-    </w:p>
-    <w:p>
-      <w:pPr>
-        <w:ind w:right="168"/>
-        <w:rPr>
-          <w:sz w:val="24"/>
-        </w:rPr>
-      </w:pPr>
-      <w:r>
-        <w:rPr>
-          <w:sz w:val="24"/>
-        </w:rPr>
-        <w:t xml:space="preserve">| </w:t>
-      </w:r>
-      <w:proofErr w:type="gramStart"/>
-      <w:r>
-        <w:rPr>
-          <w:sz w:val="24"/>
-        </w:rPr>
-        <w:t>amount  |</w:t>
-      </w:r>
-      <w:proofErr w:type="gramEnd"/>
-      <w:r>
-        <w:rPr>
-          <w:sz w:val="24"/>
-        </w:rPr>
-        <w:t xml:space="preserve"> double | NO   |     | NULL    |                |</w:t>
-      </w:r>
-    </w:p>
-    <w:p>
-      <w:pPr>
-        <w:ind w:right="168"/>
-        <w:rPr>
-          <w:sz w:val="24"/>
-        </w:rPr>
-      </w:pPr>
-      <w:r>
-        <w:rPr>
-          <w:sz w:val="24"/>
-        </w:rPr>
-        <w:t xml:space="preserve">| date    | date   | </w:t>
-      </w:r>
-      <w:proofErr w:type="gramStart"/>
-      <w:r>
-        <w:rPr>
-          <w:sz w:val="24"/>
-        </w:rPr>
-        <w:t>YES  |</w:t>
-      </w:r>
-      <w:proofErr w:type="gramEnd"/>
-      <w:r>
-        <w:rPr>
-          <w:sz w:val="24"/>
-        </w:rPr>
-        <w:t xml:space="preserve">     | NULL    |                |</w:t>
-      </w:r>
-    </w:p>
-    <w:p>
-      <w:pPr>
-        <w:ind w:right="168"/>
-        <w:rPr>
-          <w:sz w:val="24"/>
-        </w:rPr>
-      </w:pPr>
-      <w:r>
-        <w:rPr>
-          <w:sz w:val="24"/>
-        </w:rPr>
-        <w:t xml:space="preserve">| </w:t>
-      </w:r>
-      <w:proofErr w:type="spellStart"/>
-      <w:r>
-        <w:rPr>
-          <w:sz w:val="24"/>
-        </w:rPr>
-        <w:t>user_id</w:t>
-      </w:r>
-      <w:proofErr w:type="spellEnd"/>
-      <w:r>
-        <w:rPr>
-          <w:sz w:val="24"/>
-        </w:rPr>
-        <w:t xml:space="preserve"> | </w:t>
-      </w:r>
-      <w:proofErr w:type="spellStart"/>
-      <w:r>
-        <w:rPr>
-          <w:sz w:val="24"/>
-        </w:rPr>
-        <w:t>bigint</w:t>
-      </w:r>
-      <w:proofErr w:type="spellEnd"/>
-      <w:r>
-        <w:rPr>
-          <w:sz w:val="24"/>
-        </w:rPr>
-        <w:t xml:space="preserve"> | </w:t>
-      </w:r>
-      <w:proofErr w:type="gramStart"/>
-      <w:r>
-        <w:rPr>
-          <w:sz w:val="24"/>
-        </w:rPr>
-        <w:t>YES  |</w:t>
-      </w:r>
-      <w:proofErr w:type="gramEnd"/>
-      <w:r>
-        <w:rPr>
-          <w:sz w:val="24"/>
-        </w:rPr>
-        <w:t xml:space="preserve"> MUL | NULL    |                |</w:t>
-      </w:r>
-    </w:p>
-    <w:p>
-      <w:pPr>
-        <w:ind w:right="168"/>
-        <w:rPr>
-          <w:sz w:val="24"/>
-        </w:rPr>
-      </w:pPr>
-      <w:r>
-        <w:rPr>
-          <w:sz w:val="24"/>
-        </w:rPr>
-        <w:t>+---------+--------+------+-----+---------+----------------+</w:t>
-      </w:r>
-    </w:p>
-    <w:p>
-      <w:pPr>
-        <w:ind w:right="168"/>
-        <w:rPr>
-          <w:sz w:val="24"/>
-        </w:rPr>
-      </w:pPr>
-    </w:p>
-    <w:p>
-      <w:pPr>
-        <w:ind w:right="168"/>
-        <w:rPr>
-          <w:sz w:val="24"/>
-        </w:rPr>
-      </w:pPr>
-    </w:p>
-    <w:p>
-      <w:pPr>
-        <w:ind w:right="168"/>
-        <w:rPr>
-          <w:sz w:val="24"/>
-        </w:rPr>
-      </w:pPr>
-    </w:p>
-    <w:p>
-      <w:pPr>
-        <w:ind w:right="168"/>
-        <w:rPr>
-          <w:sz w:val="24"/>
-        </w:rPr>
-      </w:pPr>
-    </w:p>
-    <w:p>
-      <w:pPr>
-        <w:ind w:right="168"/>
-        <w:rPr>
-          <w:sz w:val="24"/>
-        </w:rPr>
-      </w:pPr>
-    </w:p>
-    <w:p>
-      <w:pPr>
-        <w:ind w:right="168"/>
-        <w:rPr>
-          <w:sz w:val="24"/>
-        </w:rPr>
-      </w:pPr>
-    </w:p>
-    <w:p>
-      <w:pPr>
-        <w:ind w:right="168"/>
-        <w:rPr>
-          <w:sz w:val="24"/>
-        </w:rPr>
-      </w:pPr>
-    </w:p>
-    <w:p>
-      <w:pPr>
-        <w:ind w:right="168"/>
-        <w:rPr>
-          <w:sz w:val="24"/>
-        </w:rPr>
-      </w:pPr>
-    </w:p>
-    <w:p>
-      <w:pPr>
-        <w:ind w:right="168"/>
-        <w:rPr>
-          <w:sz w:val="24"/>
-        </w:rPr>
-      </w:pPr>
-      <w:proofErr w:type="spellStart"/>
-      <w:r>
-        <w:rPr>
-          <w:sz w:val="24"/>
-        </w:rPr>
-        <w:t>Transaction_details</w:t>
-      </w:r>
-      <w:proofErr w:type="spellEnd"/>
-    </w:p>
-    <w:p>
-      <w:pPr>
-        <w:ind w:right="168"/>
-        <w:rPr>
-          <w:sz w:val="24"/>
-        </w:rPr>
-      </w:pPr>
-    </w:p>
-    <w:p>
-      <w:pPr>
-        <w:ind w:right="168"/>
-        <w:rPr>
-          <w:sz w:val="24"/>
-        </w:rPr>
-      </w:pPr>
-    </w:p>
-    <w:p>
-      <w:pPr>
-        <w:ind w:right="168"/>
-        <w:rPr>
-          <w:sz w:val="24"/>
-        </w:rPr>
-      </w:pPr>
-      <w:r>
-        <w:rPr>
-          <w:sz w:val="24"/>
-        </w:rPr>
-        <w:t>+----------+--------+------+-----+---------+----------------+</w:t>
-      </w:r>
-    </w:p>
-    <w:p>
-      <w:pPr>
-        <w:ind w:right="168"/>
-        <w:rPr>
-          <w:sz w:val="24"/>
-        </w:rPr>
-      </w:pPr>
-      <w:r>
-        <w:rPr>
-          <w:sz w:val="24"/>
-        </w:rPr>
-        <w:t>| Field    | Type   | Null | Key | Default | Extra          |</w:t>
-      </w:r>
-    </w:p>
-    <w:p>
-      <w:pPr>
-        <w:ind w:right="168"/>
-        <w:rPr>
-          <w:sz w:val="24"/>
-        </w:rPr>
-      </w:pPr>
-      <w:r>
-        <w:rPr>
-          <w:sz w:val="24"/>
-        </w:rPr>
-        <w:t>+----------+--------+------+-----+---------+----------------+</w:t>
-      </w:r>
-    </w:p>
-    <w:p>
-      <w:pPr>
-        <w:ind w:right="168"/>
-        <w:rPr>
-          <w:sz w:val="24"/>
-        </w:rPr>
-      </w:pPr>
-      <w:r>
-        <w:rPr>
-          <w:sz w:val="24"/>
-        </w:rPr>
-        <w:t xml:space="preserve">| id       | </w:t>
-      </w:r>
-      <w:proofErr w:type="spellStart"/>
-      <w:r>
-        <w:rPr>
-          <w:sz w:val="24"/>
-        </w:rPr>
-        <w:t>bigint</w:t>
-      </w:r>
-      <w:proofErr w:type="spellEnd"/>
-      <w:r>
-        <w:rPr>
-          <w:sz w:val="24"/>
-        </w:rPr>
-        <w:t xml:space="preserve"> | NO   | PRI | NULL    | </w:t>
-      </w:r>
-      <w:proofErr w:type="spellStart"/>
-      <w:r>
-        <w:rPr>
-          <w:sz w:val="24"/>
-        </w:rPr>
-        <w:t>auto_increment</w:t>
-      </w:r>
-      <w:proofErr w:type="spellEnd"/>
-      <w:r>
-        <w:rPr>
-          <w:sz w:val="24"/>
-        </w:rPr>
-        <w:t xml:space="preserve"> |</w:t>
-      </w:r>
-    </w:p>
-    <w:p>
-      <w:pPr>
-        <w:ind w:right="168"/>
-        <w:rPr>
-          <w:sz w:val="24"/>
-        </w:rPr>
-      </w:pPr>
-      <w:r>
-        <w:rPr>
-          <w:sz w:val="24"/>
-        </w:rPr>
-        <w:t>| amount   | double | NO   |     | NULL    |                |</w:t>
-      </w:r>
-    </w:p>
-    <w:p>
-      <w:pPr>
-        <w:ind w:right="168"/>
-        <w:rPr>
-          <w:sz w:val="24"/>
-        </w:rPr>
-      </w:pPr>
-      <w:r>
-        <w:rPr>
-          <w:sz w:val="24"/>
-        </w:rPr>
-        <w:t xml:space="preserve">| date     | date   | </w:t>
-      </w:r>
-      <w:proofErr w:type="gramStart"/>
-      <w:r>
-        <w:rPr>
-          <w:sz w:val="24"/>
-        </w:rPr>
-        <w:t>YES  |</w:t>
-      </w:r>
-      <w:proofErr w:type="gramEnd"/>
-      <w:r>
-        <w:rPr>
-          <w:sz w:val="24"/>
-        </w:rPr>
-        <w:t xml:space="preserve">     | NULL    |                |</w:t>
-      </w:r>
-    </w:p>
-    <w:p>
-      <w:pPr>
-        <w:ind w:right="168"/>
-        <w:rPr>
-          <w:sz w:val="24"/>
-        </w:rPr>
-      </w:pPr>
-      <w:r>
-        <w:rPr>
-          <w:sz w:val="24"/>
-        </w:rPr>
-        <w:t xml:space="preserve">| </w:t>
-      </w:r>
-      <w:proofErr w:type="spellStart"/>
-      <w:r>
-        <w:rPr>
-          <w:sz w:val="24"/>
-        </w:rPr>
-        <w:t>utrno</w:t>
-      </w:r>
-      <w:proofErr w:type="spellEnd"/>
-      <w:r>
-        <w:rPr>
-          <w:sz w:val="24"/>
-        </w:rPr>
-        <w:t xml:space="preserve">    | double | NO   |     | NULL    |                |</w:t>
-      </w:r>
-    </w:p>
-    <w:p>
-      <w:pPr>
-        <w:ind w:right="168"/>
-        <w:rPr>
-          <w:sz w:val="24"/>
-        </w:rPr>
-      </w:pPr>
-      <w:r>
-        <w:rPr>
-          <w:sz w:val="24"/>
-        </w:rPr>
-        <w:t xml:space="preserve">| </w:t>
-      </w:r>
-      <w:proofErr w:type="spellStart"/>
-      <w:r>
-        <w:rPr>
-          <w:sz w:val="24"/>
-        </w:rPr>
-        <w:t>order_id</w:t>
-      </w:r>
-      <w:proofErr w:type="spellEnd"/>
-      <w:r>
-        <w:rPr>
-          <w:sz w:val="24"/>
-        </w:rPr>
-        <w:t xml:space="preserve"> | </w:t>
-      </w:r>
-      <w:proofErr w:type="spellStart"/>
-      <w:r>
-        <w:rPr>
-          <w:sz w:val="24"/>
-        </w:rPr>
-        <w:t>bigint</w:t>
-      </w:r>
-      <w:proofErr w:type="spellEnd"/>
-      <w:r>
-        <w:rPr>
-          <w:sz w:val="24"/>
-        </w:rPr>
-        <w:t xml:space="preserve"> | </w:t>
-      </w:r>
-      <w:proofErr w:type="gramStart"/>
-      <w:r>
-        <w:rPr>
-          <w:sz w:val="24"/>
-        </w:rPr>
-        <w:t>YES  |</w:t>
-      </w:r>
-      <w:proofErr w:type="gramEnd"/>
-      <w:r>
-        <w:rPr>
-          <w:sz w:val="24"/>
-        </w:rPr>
-        <w:t xml:space="preserve"> MUL | NULL    |                |</w:t>
-      </w:r>
-    </w:p>
-    <w:p>
-      <w:pPr>
-        <w:ind w:right="168"/>
-        <w:rPr>
-          <w:sz w:val="24"/>
-        </w:rPr>
-      </w:pPr>
-      <w:r>
-        <w:rPr>
-          <w:sz w:val="24"/>
-        </w:rPr>
-        <w:t>+----------+--------+------+-----+---------+----------------+</w:t>
-      </w:r>
-    </w:p>
-    <w:p>
-      <w:pPr>
-        <w:ind w:right="168"/>
-        <w:rPr>
-          <w:sz w:val="24"/>
-        </w:rPr>
-      </w:pPr>
-    </w:p>
-    <w:p>
-      <w:pPr>
-        <w:ind w:right="168"/>
-        <w:rPr>
-          <w:sz w:val="24"/>
-        </w:rPr>
-      </w:pPr>
-    </w:p>
-    <w:p>
-      <w:pPr>
-        <w:ind w:right="168"/>
-        <w:rPr>
-          <w:sz w:val="24"/>
-        </w:rPr>
-      </w:pPr>
-      <w:proofErr w:type="spellStart"/>
-      <w:r>
-        <w:rPr>
-          <w:sz w:val="24"/>
-        </w:rPr>
-        <w:t>User_Course</w:t>
-      </w:r>
-      <w:proofErr w:type="spellEnd"/>
-    </w:p>
-    <w:p>
-      <w:pPr>
-        <w:ind w:right="168"/>
-        <w:rPr>
-          <w:sz w:val="24"/>
-        </w:rPr>
-      </w:pPr>
-    </w:p>
-    <w:p>
-      <w:pPr>
-        <w:ind w:right="168"/>
-        <w:rPr>
-          <w:sz w:val="24"/>
-        </w:rPr>
-      </w:pPr>
-    </w:p>
-    <w:p>
-      <w:pPr>
-        <w:ind w:right="168"/>
-        <w:jc w:val="both"/>
-        <w:rPr>
-          <w:sz w:val="24"/>
-        </w:rPr>
-      </w:pPr>
-      <w:r>
-        <w:rPr>
-          <w:sz w:val="24"/>
-        </w:rPr>
-        <w:t>+-----------+--------+------+-----+---------+-------+</w:t>
-      </w:r>
-    </w:p>
-    <w:p>
-      <w:pPr>
-        <w:ind w:right="168"/>
-        <w:jc w:val="both"/>
-        <w:rPr>
-          <w:sz w:val="24"/>
-        </w:rPr>
-      </w:pPr>
-      <w:r>
-        <w:rPr>
-          <w:sz w:val="24"/>
-        </w:rPr>
-        <w:t>| Field     | Type   | Null | Key | Default | Extra |</w:t>
-      </w:r>
-    </w:p>
-    <w:p>
-      <w:pPr>
-        <w:ind w:right="168"/>
-        <w:jc w:val="both"/>
-        <w:rPr>
-          <w:sz w:val="24"/>
-        </w:rPr>
-      </w:pPr>
-      <w:r>
-        <w:rPr>
-          <w:sz w:val="24"/>
-        </w:rPr>
-        <w:t>+-----------+--------+------+-----+---------+-------+</w:t>
-      </w:r>
-    </w:p>
-    <w:p>
-      <w:pPr>
-        <w:ind w:right="168"/>
-        <w:jc w:val="both"/>
-        <w:rPr>
-          <w:sz w:val="24"/>
-        </w:rPr>
-      </w:pPr>
-      <w:r>
-        <w:rPr>
-          <w:sz w:val="24"/>
-        </w:rPr>
-        <w:t xml:space="preserve">| </w:t>
-      </w:r>
-      <w:proofErr w:type="spellStart"/>
-      <w:r>
-        <w:rPr>
-          <w:sz w:val="24"/>
-        </w:rPr>
-        <w:t>user_id</w:t>
-      </w:r>
-      <w:proofErr w:type="spellEnd"/>
-      <w:r>
-        <w:rPr>
-          <w:sz w:val="24"/>
-        </w:rPr>
-        <w:t xml:space="preserve">   | </w:t>
-      </w:r>
-      <w:proofErr w:type="spellStart"/>
-      <w:r>
-        <w:rPr>
-          <w:sz w:val="24"/>
-        </w:rPr>
-        <w:t>bigint</w:t>
-      </w:r>
-      <w:proofErr w:type="spellEnd"/>
-      <w:r>
-        <w:rPr>
-          <w:sz w:val="24"/>
-        </w:rPr>
-        <w:t xml:space="preserve"> | NO   | MUL | NULL    |       |</w:t>
-      </w:r>
-    </w:p>
-    <w:p>
-      <w:pPr>
-        <w:ind w:right="168"/>
-        <w:jc w:val="both"/>
-        <w:rPr>
-          <w:sz w:val="24"/>
-        </w:rPr>
-      </w:pPr>
-      <w:r>
-        <w:rPr>
-          <w:sz w:val="24"/>
-        </w:rPr>
-        <w:t xml:space="preserve">| </w:t>
-      </w:r>
-      <w:proofErr w:type="spellStart"/>
-      <w:r>
-        <w:rPr>
-          <w:sz w:val="24"/>
-        </w:rPr>
-        <w:t>course_id</w:t>
-      </w:r>
-      <w:proofErr w:type="spellEnd"/>
-      <w:r>
-        <w:rPr>
-          <w:sz w:val="24"/>
-        </w:rPr>
-        <w:t xml:space="preserve"> | </w:t>
-      </w:r>
-      <w:proofErr w:type="spellStart"/>
-      <w:r>
-        <w:rPr>
-          <w:sz w:val="24"/>
-        </w:rPr>
-        <w:t>bigint</w:t>
-      </w:r>
-      <w:proofErr w:type="spellEnd"/>
-      <w:r>
-        <w:rPr>
-          <w:sz w:val="24"/>
-        </w:rPr>
-        <w:t xml:space="preserve"> | NO   | MUL | NULL    |       |</w:t>
-      </w:r>
-    </w:p>
-    <w:p>
-      <w:pPr>
-        <w:ind w:right="168"/>
-        <w:jc w:val="both"/>
-        <w:rPr>
-          <w:sz w:val="24"/>
-        </w:rPr>
-      </w:pPr>
-      <w:r>
-        <w:rPr>
-          <w:sz w:val="24"/>
-        </w:rPr>
-        <w:t>+-----------+--------+------+-----+---------+-------+</w:t>
-      </w:r>
-    </w:p>
-    <w:p>
-      <w:pPr>
-        <w:ind w:right="168"/>
-        <w:rPr>
-          <w:sz w:val="24"/>
-        </w:rPr>
-      </w:pPr>
+        <w:drawing>
+          <wp:inline distT="0" distB="0" distL="0" distR="0" wp14:anchorId="4BB316EC" wp14:editId="3451FE16">
+            <wp:extent cx="5181600" cy="1196340"/>
+            <wp:effectExtent l="0" t="0" r="0" b="3810"/>
+            <wp:docPr id="19" name="Picture 19"/>
+            <wp:cNvGraphicFramePr>
+              <a:graphicFrameLocks xmlns:a="http://schemas.openxmlformats.org/drawingml/2006/main" noChangeAspect="1"/>
+            </wp:cNvGraphicFramePr>
+            <a:graphic xmlns:a="http://schemas.openxmlformats.org/drawingml/2006/main">
+              <a:graphicData uri="http://schemas.openxmlformats.org/drawingml/2006/picture">
+                <pic:pic xmlns:pic="http://schemas.openxmlformats.org/drawingml/2006/picture">
+                  <pic:nvPicPr>
+                    <pic:cNvPr id="1" name=""/>
+                    <pic:cNvPicPr/>
+                  </pic:nvPicPr>
+                  <pic:blipFill>
+                    <a:blip r:embed="rId28"/>
+                    <a:stretch>
+                      <a:fillRect/>
+                    </a:stretch>
+                  </pic:blipFill>
+                  <pic:spPr>
+                    <a:xfrm>
+                      <a:off x="0" y="0"/>
+                      <a:ext cx="5182055" cy="1196445"/>
+                    </a:xfrm>
+                    <a:prstGeom prst="rect">
+                      <a:avLst/>
+                    </a:prstGeom>
+                  </pic:spPr>
+                </pic:pic>
+              </a:graphicData>
+            </a:graphic>
+          </wp:inline>
+        </w:drawing>
+      </w:r>
     </w:p>
     <w:p>
       <w:pPr>
@@ -10806,564 +9346,966 @@
     </w:p>
     <w:p>
       <w:pPr>
-        <w:ind w:right="168"/>
-        <w:rPr>
-          <w:sz w:val="24"/>
-        </w:rPr>
-      </w:pPr>
-      <w:r>
-        <w:rPr>
-          <w:sz w:val="24"/>
-        </w:rPr>
-        <w:t>+----------+--------------+------+-----+---------+----------------+</w:t>
-      </w:r>
-    </w:p>
-    <w:p>
-      <w:pPr>
-        <w:ind w:right="168"/>
-        <w:rPr>
-          <w:sz w:val="24"/>
-        </w:rPr>
-      </w:pPr>
-      <w:r>
-        <w:rPr>
-          <w:sz w:val="24"/>
-        </w:rPr>
-        <w:t xml:space="preserve">| Field  </w:t>
-      </w:r>
-      <w:r>
-        <w:rPr>
-          <w:sz w:val="24"/>
-        </w:rPr>
-        <w:t xml:space="preserve">    </w:t>
-      </w:r>
-      <w:r>
-        <w:rPr>
-          <w:sz w:val="24"/>
-        </w:rPr>
-        <w:t xml:space="preserve">  | Type      </w:t>
-      </w:r>
-      <w:r>
-        <w:rPr>
-          <w:sz w:val="24"/>
-        </w:rPr>
-        <w:t xml:space="preserve">    </w:t>
-      </w:r>
-      <w:r>
-        <w:rPr>
-          <w:sz w:val="24"/>
-        </w:rPr>
-        <w:t xml:space="preserve">   | </w:t>
-      </w:r>
-      <w:proofErr w:type="gramStart"/>
-      <w:r>
-        <w:rPr>
-          <w:sz w:val="24"/>
-        </w:rPr>
-        <w:t xml:space="preserve">Null </w:t>
-      </w:r>
-      <w:r>
-        <w:rPr>
-          <w:sz w:val="24"/>
-        </w:rPr>
-        <w:t xml:space="preserve"> </w:t>
-      </w:r>
-      <w:r>
-        <w:rPr>
-          <w:sz w:val="24"/>
-        </w:rPr>
-        <w:t>|</w:t>
-      </w:r>
-      <w:proofErr w:type="gramEnd"/>
-      <w:r>
-        <w:rPr>
-          <w:sz w:val="24"/>
-        </w:rPr>
-        <w:t xml:space="preserve"> Key | Default</w:t>
-      </w:r>
-      <w:r>
-        <w:rPr>
-          <w:sz w:val="24"/>
-        </w:rPr>
-        <w:t xml:space="preserve">  </w:t>
-      </w:r>
-      <w:r>
-        <w:rPr>
-          <w:sz w:val="24"/>
-        </w:rPr>
-        <w:t xml:space="preserve"> |</w:t>
-      </w:r>
-      <w:r>
-        <w:rPr>
-          <w:sz w:val="24"/>
-        </w:rPr>
-        <w:t xml:space="preserve">   </w:t>
-      </w:r>
-      <w:r>
-        <w:rPr>
-          <w:sz w:val="24"/>
-        </w:rPr>
-        <w:t xml:space="preserve"> Extra          |</w:t>
-      </w:r>
-    </w:p>
-    <w:p>
-      <w:pPr>
-        <w:ind w:right="168"/>
-        <w:rPr>
-          <w:sz w:val="24"/>
-        </w:rPr>
-      </w:pPr>
-      <w:r>
-        <w:rPr>
-          <w:sz w:val="24"/>
-        </w:rPr>
-        <w:t>+----------+--------------+------+-----+---------+----------------+</w:t>
-      </w:r>
-    </w:p>
-    <w:p>
-      <w:pPr>
-        <w:ind w:right="168"/>
-        <w:rPr>
-          <w:sz w:val="24"/>
-        </w:rPr>
-      </w:pPr>
-      <w:r>
-        <w:rPr>
-          <w:sz w:val="24"/>
-        </w:rPr>
-        <w:t xml:space="preserve">| id      </w:t>
-      </w:r>
-      <w:r>
-        <w:rPr>
-          <w:sz w:val="24"/>
-        </w:rPr>
-        <w:t xml:space="preserve">      </w:t>
-      </w:r>
-      <w:r>
-        <w:rPr>
-          <w:sz w:val="24"/>
-        </w:rPr>
-        <w:t xml:space="preserve"> | </w:t>
-      </w:r>
-      <w:proofErr w:type="spellStart"/>
-      <w:r>
-        <w:rPr>
-          <w:sz w:val="24"/>
-        </w:rPr>
-        <w:t>bigint</w:t>
-      </w:r>
-      <w:proofErr w:type="spellEnd"/>
-      <w:r>
-        <w:rPr>
-          <w:sz w:val="24"/>
-        </w:rPr>
-        <w:t xml:space="preserve">     </w:t>
-      </w:r>
-      <w:r>
-        <w:rPr>
-          <w:sz w:val="24"/>
-        </w:rPr>
-        <w:t xml:space="preserve">     </w:t>
-      </w:r>
-      <w:r>
-        <w:rPr>
-          <w:sz w:val="24"/>
-        </w:rPr>
-        <w:t xml:space="preserve">  | NO  </w:t>
-      </w:r>
-      <w:r>
-        <w:rPr>
-          <w:sz w:val="24"/>
-        </w:rPr>
-        <w:t xml:space="preserve"> </w:t>
-      </w:r>
-      <w:r>
-        <w:rPr>
-          <w:sz w:val="24"/>
-        </w:rPr>
-        <w:t xml:space="preserve"> | PRI | NULL    | </w:t>
-      </w:r>
-      <w:proofErr w:type="spellStart"/>
-      <w:r>
-        <w:rPr>
-          <w:sz w:val="24"/>
-        </w:rPr>
-        <w:t>auto_increment</w:t>
-      </w:r>
-      <w:proofErr w:type="spellEnd"/>
-      <w:r>
-        <w:rPr>
-          <w:sz w:val="24"/>
-        </w:rPr>
-        <w:t xml:space="preserve"> |</w:t>
-      </w:r>
-    </w:p>
-    <w:p>
-      <w:pPr>
-        <w:ind w:right="168"/>
-        <w:rPr>
-          <w:sz w:val="24"/>
-        </w:rPr>
-      </w:pPr>
-      <w:r>
-        <w:rPr>
-          <w:sz w:val="24"/>
-        </w:rPr>
-        <w:t xml:space="preserve">| dob    </w:t>
-      </w:r>
-      <w:r>
-        <w:rPr>
-          <w:sz w:val="24"/>
-        </w:rPr>
-        <w:t xml:space="preserve">    </w:t>
-      </w:r>
-      <w:r>
-        <w:rPr>
-          <w:sz w:val="24"/>
-        </w:rPr>
-        <w:t xml:space="preserve">  | date        </w:t>
-      </w:r>
-      <w:r>
-        <w:rPr>
-          <w:sz w:val="24"/>
-        </w:rPr>
-        <w:t xml:space="preserve">      </w:t>
-      </w:r>
-      <w:r>
-        <w:rPr>
-          <w:sz w:val="24"/>
-        </w:rPr>
-        <w:t xml:space="preserve"> | </w:t>
-      </w:r>
-      <w:proofErr w:type="gramStart"/>
-      <w:r>
-        <w:rPr>
-          <w:sz w:val="24"/>
-        </w:rPr>
-        <w:t>YES  |</w:t>
-      </w:r>
-      <w:proofErr w:type="gramEnd"/>
-      <w:r>
-        <w:rPr>
-          <w:sz w:val="24"/>
-        </w:rPr>
-        <w:t xml:space="preserve">   </w:t>
-      </w:r>
-      <w:r>
-        <w:rPr>
-          <w:sz w:val="24"/>
-        </w:rPr>
-        <w:t xml:space="preserve">   </w:t>
-      </w:r>
-      <w:r>
-        <w:rPr>
-          <w:sz w:val="24"/>
-        </w:rPr>
-        <w:t xml:space="preserve">  | NULL    |              </w:t>
-      </w:r>
-      <w:r>
-        <w:rPr>
-          <w:sz w:val="24"/>
-        </w:rPr>
-        <w:t xml:space="preserve">  </w:t>
-      </w:r>
-      <w:r>
-        <w:rPr>
-          <w:sz w:val="24"/>
-        </w:rPr>
-        <w:t xml:space="preserve">  |</w:t>
-      </w:r>
-    </w:p>
-    <w:p>
-      <w:pPr>
-        <w:ind w:right="168"/>
-        <w:rPr>
-          <w:sz w:val="24"/>
-        </w:rPr>
-      </w:pPr>
-      <w:r>
-        <w:rPr>
-          <w:sz w:val="24"/>
-        </w:rPr>
-        <w:t xml:space="preserve">| email  </w:t>
-      </w:r>
-      <w:r>
-        <w:rPr>
-          <w:sz w:val="24"/>
-        </w:rPr>
-        <w:t xml:space="preserve">   </w:t>
-      </w:r>
-      <w:r>
-        <w:rPr>
-          <w:sz w:val="24"/>
-        </w:rPr>
-        <w:t xml:space="preserve">  | </w:t>
-      </w:r>
-      <w:proofErr w:type="gramStart"/>
-      <w:r>
-        <w:rPr>
-          <w:sz w:val="24"/>
-        </w:rPr>
-        <w:t>varchar(</w:t>
-      </w:r>
-      <w:proofErr w:type="gramEnd"/>
-      <w:r>
-        <w:rPr>
-          <w:sz w:val="24"/>
-        </w:rPr>
-        <w:t xml:space="preserve">255) | YES  |   </w:t>
-      </w:r>
-      <w:r>
-        <w:rPr>
-          <w:sz w:val="24"/>
-        </w:rPr>
-        <w:t xml:space="preserve">   </w:t>
-      </w:r>
-      <w:r>
-        <w:rPr>
-          <w:sz w:val="24"/>
-        </w:rPr>
-        <w:t xml:space="preserve">  | NULL    |                |</w:t>
-      </w:r>
-    </w:p>
-    <w:p>
-      <w:pPr>
-        <w:ind w:right="168"/>
-        <w:rPr>
-          <w:sz w:val="24"/>
-        </w:rPr>
-      </w:pPr>
-      <w:r>
-        <w:rPr>
-          <w:sz w:val="24"/>
-        </w:rPr>
-        <w:t xml:space="preserve">| </w:t>
-      </w:r>
-      <w:proofErr w:type="spellStart"/>
-      <w:proofErr w:type="gramStart"/>
-      <w:r>
-        <w:rPr>
-          <w:sz w:val="24"/>
-        </w:rPr>
-        <w:t>fullname</w:t>
-      </w:r>
-      <w:proofErr w:type="spellEnd"/>
-      <w:r>
-        <w:rPr>
-          <w:sz w:val="24"/>
-        </w:rPr>
-        <w:t xml:space="preserve"> </w:t>
-      </w:r>
-      <w:r>
-        <w:rPr>
-          <w:sz w:val="24"/>
-        </w:rPr>
-        <w:t xml:space="preserve"> |</w:t>
-      </w:r>
-      <w:proofErr w:type="gramEnd"/>
-      <w:r>
-        <w:rPr>
-          <w:sz w:val="24"/>
-        </w:rPr>
-        <w:t xml:space="preserve"> varchar(255) | YES  |  </w:t>
-      </w:r>
-      <w:r>
-        <w:rPr>
-          <w:sz w:val="24"/>
-        </w:rPr>
-        <w:t xml:space="preserve">   </w:t>
-      </w:r>
-      <w:r>
-        <w:rPr>
-          <w:sz w:val="24"/>
-        </w:rPr>
-        <w:t xml:space="preserve">   | NULL    |                |</w:t>
-      </w:r>
-    </w:p>
-    <w:p>
-      <w:pPr>
-        <w:ind w:right="168"/>
-        <w:rPr>
-          <w:sz w:val="24"/>
-        </w:rPr>
-      </w:pPr>
-      <w:r>
-        <w:rPr>
-          <w:sz w:val="24"/>
-        </w:rPr>
-        <w:t xml:space="preserve">| gender  </w:t>
-      </w:r>
-      <w:r>
-        <w:rPr>
-          <w:sz w:val="24"/>
-        </w:rPr>
-        <w:t xml:space="preserve"> </w:t>
-      </w:r>
-      <w:r>
-        <w:rPr>
-          <w:sz w:val="24"/>
-        </w:rPr>
-        <w:t xml:space="preserve"> </w:t>
-      </w:r>
-      <w:r>
-        <w:rPr>
-          <w:sz w:val="24"/>
-        </w:rPr>
-        <w:t xml:space="preserve"> </w:t>
-      </w:r>
-      <w:r>
-        <w:rPr>
-          <w:sz w:val="24"/>
-        </w:rPr>
-        <w:t xml:space="preserve">| </w:t>
-      </w:r>
-      <w:proofErr w:type="gramStart"/>
-      <w:r>
-        <w:rPr>
-          <w:sz w:val="24"/>
-        </w:rPr>
-        <w:t>varchar(</w:t>
-      </w:r>
-      <w:proofErr w:type="gramEnd"/>
-      <w:r>
-        <w:rPr>
-          <w:sz w:val="24"/>
-        </w:rPr>
-        <w:t xml:space="preserve">255) | YES  |     </w:t>
-      </w:r>
-      <w:r>
-        <w:rPr>
-          <w:sz w:val="24"/>
-        </w:rPr>
-        <w:t xml:space="preserve">   </w:t>
-      </w:r>
-      <w:r>
-        <w:rPr>
-          <w:sz w:val="24"/>
-        </w:rPr>
-        <w:t>| NULL    |                |</w:t>
-      </w:r>
-    </w:p>
-    <w:p>
-      <w:pPr>
-        <w:ind w:right="168"/>
-        <w:rPr>
-          <w:sz w:val="24"/>
-        </w:rPr>
-      </w:pPr>
-      <w:r>
-        <w:rPr>
-          <w:sz w:val="24"/>
-        </w:rPr>
-        <w:t xml:space="preserve">| phone </w:t>
-      </w:r>
-      <w:r>
-        <w:rPr>
-          <w:sz w:val="24"/>
-        </w:rPr>
-        <w:t xml:space="preserve">   </w:t>
-      </w:r>
-      <w:r>
-        <w:rPr>
-          <w:sz w:val="24"/>
-        </w:rPr>
-        <w:t xml:space="preserve">  | double       </w:t>
-      </w:r>
-      <w:r>
-        <w:rPr>
-          <w:sz w:val="24"/>
-        </w:rPr>
-        <w:t xml:space="preserve">    </w:t>
-      </w:r>
-      <w:r>
-        <w:rPr>
-          <w:sz w:val="24"/>
-        </w:rPr>
-        <w:t>| NO</w:t>
-      </w:r>
-      <w:r>
-        <w:rPr>
-          <w:sz w:val="24"/>
-        </w:rPr>
-        <w:t xml:space="preserve"> </w:t>
-      </w:r>
-      <w:r>
-        <w:rPr>
-          <w:sz w:val="24"/>
-        </w:rPr>
-        <w:t xml:space="preserve">   |    </w:t>
-      </w:r>
-      <w:r>
-        <w:rPr>
-          <w:sz w:val="24"/>
-        </w:rPr>
-        <w:t xml:space="preserve">   </w:t>
-      </w:r>
-      <w:r>
-        <w:rPr>
-          <w:sz w:val="24"/>
-        </w:rPr>
-        <w:t xml:space="preserve"> | NULL    |                |</w:t>
-      </w:r>
-    </w:p>
-    <w:p>
-      <w:pPr>
-        <w:ind w:right="168"/>
-        <w:rPr>
-          <w:sz w:val="24"/>
-        </w:rPr>
-      </w:pPr>
-      <w:r>
-        <w:rPr>
-          <w:sz w:val="24"/>
-        </w:rPr>
-        <w:t xml:space="preserve">| username | </w:t>
-      </w:r>
-      <w:proofErr w:type="gramStart"/>
-      <w:r>
-        <w:rPr>
-          <w:sz w:val="24"/>
-        </w:rPr>
-        <w:t>varchar(</w:t>
-      </w:r>
-      <w:proofErr w:type="gramEnd"/>
-      <w:r>
-        <w:rPr>
-          <w:sz w:val="24"/>
-        </w:rPr>
-        <w:t>20)  | YES</w:t>
-      </w:r>
-      <w:r>
-        <w:rPr>
-          <w:sz w:val="24"/>
-        </w:rPr>
-        <w:t xml:space="preserve"> </w:t>
-      </w:r>
-      <w:r>
-        <w:rPr>
-          <w:sz w:val="24"/>
-        </w:rPr>
-        <w:t xml:space="preserve">  | MUL | NULL    |                |</w:t>
-      </w:r>
-    </w:p>
-    <w:p>
-      <w:pPr>
-        <w:ind w:right="168"/>
-        <w:rPr>
-          <w:sz w:val="24"/>
-        </w:rPr>
-        <w:sectPr>
-          <w:pgSz w:w="11920" w:h="16850"/>
-          <w:pgMar w:top="780" w:right="440" w:bottom="1140" w:left="680" w:header="413" w:footer="873" w:gutter="0"/>
-          <w:cols w:space="720"/>
-        </w:sectPr>
-      </w:pPr>
-      <w:r>
-        <w:rPr>
-          <w:sz w:val="24"/>
-        </w:rPr>
-        <w:t>+----------+--------------+------+-----+---------+----------------+</w:t>
-      </w:r>
+        <w:pStyle w:val="BodyText"/>
+        <w:ind w:right="168"/>
+        <w:rPr>
+          <w:b/>
+          <w:sz w:val="20"/>
+        </w:rPr>
+      </w:pPr>
+      <w:r>
+        <w:rPr>
+          <w:b/>
+          <w:sz w:val="20"/>
+        </w:rPr>
+        <w:drawing>
+          <wp:inline distT="0" distB="0" distL="0" distR="0" wp14:anchorId="1AB467FF" wp14:editId="0DE51409">
+            <wp:extent cx="6057900" cy="1988820"/>
+            <wp:effectExtent l="0" t="0" r="0" b="0"/>
+            <wp:docPr id="21" name="Picture 21"/>
+            <wp:cNvGraphicFramePr>
+              <a:graphicFrameLocks xmlns:a="http://schemas.openxmlformats.org/drawingml/2006/main" noChangeAspect="1"/>
+            </wp:cNvGraphicFramePr>
+            <a:graphic xmlns:a="http://schemas.openxmlformats.org/drawingml/2006/main">
+              <a:graphicData uri="http://schemas.openxmlformats.org/drawingml/2006/picture">
+                <pic:pic xmlns:pic="http://schemas.openxmlformats.org/drawingml/2006/picture">
+                  <pic:nvPicPr>
+                    <pic:cNvPr id="1" name=""/>
+                    <pic:cNvPicPr/>
+                  </pic:nvPicPr>
+                  <pic:blipFill>
+                    <a:blip r:embed="rId29"/>
+                    <a:stretch>
+                      <a:fillRect/>
+                    </a:stretch>
+                  </pic:blipFill>
+                  <pic:spPr>
+                    <a:xfrm>
+                      <a:off x="0" y="0"/>
+                      <a:ext cx="6057900" cy="1988820"/>
+                    </a:xfrm>
+                    <a:prstGeom prst="rect">
+                      <a:avLst/>
+                    </a:prstGeom>
+                  </pic:spPr>
+                </pic:pic>
+              </a:graphicData>
+            </a:graphic>
+          </wp:inline>
+        </w:drawing>
+      </w:r>
+    </w:p>
+    <w:p>
+      <w:pPr>
+        <w:pStyle w:val="BodyText"/>
+        <w:ind w:right="168"/>
+        <w:rPr>
+          <w:b/>
+          <w:sz w:val="20"/>
+        </w:rPr>
+      </w:pPr>
+    </w:p>
+    <w:p>
+      <w:pPr>
+        <w:pStyle w:val="BodyText"/>
+        <w:ind w:right="168"/>
+        <w:rPr>
+          <w:b/>
+          <w:sz w:val="20"/>
+        </w:rPr>
+      </w:pPr>
+    </w:p>
+    <w:p>
+      <w:pPr>
+        <w:pStyle w:val="BodyText"/>
+        <w:ind w:right="168"/>
+        <w:rPr>
+          <w:b/>
+          <w:sz w:val="20"/>
+        </w:rPr>
+      </w:pPr>
+    </w:p>
+    <w:p>
+      <w:pPr>
+        <w:pStyle w:val="BodyText"/>
+        <w:ind w:right="168"/>
+        <w:rPr>
+          <w:b/>
+          <w:sz w:val="20"/>
+        </w:rPr>
+      </w:pPr>
+    </w:p>
+    <w:p>
+      <w:pPr>
+        <w:pStyle w:val="BodyText"/>
+        <w:ind w:right="168"/>
+        <w:rPr>
+          <w:b/>
+          <w:sz w:val="20"/>
+        </w:rPr>
+      </w:pPr>
+    </w:p>
+    <w:p>
+      <w:pPr>
+        <w:pStyle w:val="BodyText"/>
+        <w:ind w:right="168"/>
+        <w:rPr>
+          <w:b/>
+          <w:sz w:val="20"/>
+        </w:rPr>
+      </w:pPr>
+    </w:p>
+    <w:p>
+      <w:pPr>
+        <w:pStyle w:val="BodyText"/>
+        <w:ind w:right="168"/>
+        <w:rPr>
+          <w:b/>
+          <w:sz w:val="20"/>
+        </w:rPr>
+      </w:pPr>
+    </w:p>
+    <w:p>
+      <w:pPr>
+        <w:pStyle w:val="BodyText"/>
+        <w:ind w:right="168"/>
+        <w:rPr>
+          <w:b/>
+          <w:sz w:val="20"/>
+        </w:rPr>
+      </w:pPr>
+    </w:p>
+    <w:p>
+      <w:pPr>
+        <w:pStyle w:val="BodyText"/>
+        <w:ind w:right="168"/>
+        <w:rPr>
+          <w:b/>
+          <w:sz w:val="20"/>
+        </w:rPr>
+      </w:pPr>
+    </w:p>
+    <w:p>
+      <w:pPr>
+        <w:pStyle w:val="BodyText"/>
+        <w:ind w:right="168"/>
+        <w:rPr>
+          <w:b/>
+          <w:sz w:val="20"/>
+        </w:rPr>
+      </w:pPr>
+    </w:p>
+    <w:p>
+      <w:pPr>
+        <w:pStyle w:val="BodyText"/>
+        <w:ind w:right="168"/>
+        <w:rPr>
+          <w:b/>
+          <w:sz w:val="20"/>
+        </w:rPr>
+      </w:pPr>
+    </w:p>
+    <w:p>
+      <w:pPr>
+        <w:pStyle w:val="BodyText"/>
+        <w:ind w:right="168"/>
+        <w:rPr>
+          <w:b/>
+          <w:sz w:val="20"/>
+        </w:rPr>
+      </w:pPr>
+    </w:p>
+    <w:p>
+      <w:pPr>
+        <w:pStyle w:val="BodyText"/>
+        <w:ind w:right="168"/>
+        <w:rPr>
+          <w:b/>
+          <w:sz w:val="20"/>
+        </w:rPr>
+      </w:pPr>
+    </w:p>
+    <w:p>
+      <w:pPr>
+        <w:pStyle w:val="BodyText"/>
+        <w:ind w:right="168"/>
+        <w:rPr>
+          <w:b/>
+          <w:sz w:val="20"/>
+        </w:rPr>
+      </w:pPr>
+    </w:p>
+    <w:p>
+      <w:pPr>
+        <w:pStyle w:val="BodyText"/>
+        <w:ind w:right="168"/>
+        <w:rPr>
+          <w:b/>
+          <w:sz w:val="20"/>
+        </w:rPr>
+      </w:pPr>
+    </w:p>
+    <w:p>
+      <w:pPr>
+        <w:pStyle w:val="BodyText"/>
+        <w:ind w:right="168"/>
+        <w:rPr>
+          <w:b/>
+          <w:sz w:val="20"/>
+        </w:rPr>
+      </w:pPr>
+    </w:p>
+    <w:p>
+      <w:pPr>
+        <w:pStyle w:val="BodyText"/>
+        <w:ind w:right="168"/>
+        <w:rPr>
+          <w:b/>
+          <w:sz w:val="20"/>
+        </w:rPr>
+      </w:pPr>
+    </w:p>
+    <w:p>
+      <w:pPr>
+        <w:pStyle w:val="BodyText"/>
+        <w:ind w:right="168"/>
+        <w:rPr>
+          <w:b/>
+          <w:sz w:val="20"/>
+        </w:rPr>
+      </w:pPr>
+    </w:p>
+    <w:p>
+      <w:pPr>
+        <w:pStyle w:val="BodyText"/>
+        <w:ind w:right="168"/>
+        <w:rPr>
+          <w:b/>
+          <w:szCs w:val="32"/>
+          <w:u w:val="single"/>
+        </w:rPr>
+      </w:pPr>
+      <w:r>
+        <w:rPr>
+          <w:b/>
+          <w:szCs w:val="32"/>
+          <w:u w:val="single"/>
+        </w:rPr>
+        <w:t>Website UI:</w:t>
+      </w:r>
+    </w:p>
+    <w:p>
+      <w:pPr>
+        <w:pStyle w:val="BodyText"/>
+        <w:ind w:right="168"/>
+        <w:rPr>
+          <w:b/>
+          <w:szCs w:val="32"/>
+          <w:u w:val="single"/>
+        </w:rPr>
+      </w:pPr>
+    </w:p>
+    <w:p>
+      <w:pPr>
+        <w:pStyle w:val="BodyText"/>
+        <w:ind w:right="168"/>
+        <w:rPr>
+          <w:b/>
+          <w:szCs w:val="32"/>
+          <w:u w:val="single"/>
+        </w:rPr>
+      </w:pPr>
+    </w:p>
+    <w:p>
+      <w:pPr>
+        <w:pStyle w:val="BodyText"/>
+        <w:numPr>
+          <w:ilvl w:val="0"/>
+          <w:numId w:val="30"/>
+        </w:numPr>
+        <w:ind w:right="168"/>
+        <w:rPr>
+          <w:bCs/>
+          <w:szCs w:val="32"/>
+          <w:u w:val="single"/>
+        </w:rPr>
+      </w:pPr>
+      <w:r>
+        <w:rPr>
+          <w:bCs/>
+          <w:szCs w:val="32"/>
+          <w:u w:val="single"/>
+        </w:rPr>
+        <w:t>Guest UI</w:t>
+      </w:r>
+    </w:p>
+    <w:p>
+      <w:pPr>
+        <w:pStyle w:val="BodyText"/>
+        <w:ind w:right="168"/>
+        <w:rPr>
+          <w:bCs/>
+          <w:szCs w:val="32"/>
+          <w:u w:val="single"/>
+        </w:rPr>
+      </w:pPr>
+    </w:p>
+    <w:p>
+      <w:pPr>
+        <w:pStyle w:val="BodyText"/>
+        <w:numPr>
+          <w:ilvl w:val="0"/>
+          <w:numId w:val="30"/>
+        </w:numPr>
+        <w:ind w:right="168"/>
+        <w:rPr>
+          <w:bCs/>
+          <w:szCs w:val="32"/>
+          <w:u w:val="single"/>
+        </w:rPr>
+      </w:pPr>
+      <w:r>
+        <w:rPr>
+          <w:bCs/>
+          <w:szCs w:val="32"/>
+          <w:u w:val="single"/>
+        </w:rPr>
+        <w:t>Subscriber UI</w:t>
+      </w:r>
+    </w:p>
+    <w:p>
+      <w:pPr>
+        <w:pStyle w:val="ListParagraph"/>
+        <w:rPr>
+          <w:bCs/>
+          <w:szCs w:val="32"/>
+          <w:u w:val="single"/>
+        </w:rPr>
+      </w:pPr>
+    </w:p>
+    <w:p>
+      <w:pPr>
+        <w:pStyle w:val="BodyText"/>
+        <w:ind w:right="168"/>
+        <w:rPr>
+          <w:bCs/>
+          <w:szCs w:val="32"/>
+          <w:u w:val="single"/>
+        </w:rPr>
+      </w:pPr>
+    </w:p>
+    <w:p>
+      <w:pPr>
+        <w:pStyle w:val="BodyText"/>
+        <w:numPr>
+          <w:ilvl w:val="0"/>
+          <w:numId w:val="30"/>
+        </w:numPr>
+        <w:ind w:right="168"/>
+        <w:rPr>
+          <w:bCs/>
+          <w:szCs w:val="32"/>
+          <w:u w:val="single"/>
+        </w:rPr>
+      </w:pPr>
+      <w:r>
+        <w:rPr>
+          <w:bCs/>
+          <w:szCs w:val="32"/>
+          <w:u w:val="single"/>
+        </w:rPr>
+        <w:t>Admin UI</w:t>
+      </w:r>
+    </w:p>
+    <w:p>
+      <w:pPr>
+        <w:pStyle w:val="BodyText"/>
+        <w:ind w:right="168"/>
+        <w:rPr>
+          <w:b/>
+          <w:sz w:val="20"/>
+        </w:rPr>
+      </w:pPr>
+    </w:p>
+    <w:p>
+      <w:pPr>
+        <w:pStyle w:val="BodyText"/>
+        <w:ind w:right="168"/>
+        <w:rPr>
+          <w:b/>
+          <w:sz w:val="20"/>
+        </w:rPr>
+      </w:pPr>
+    </w:p>
+    <w:p>
+      <w:pPr>
+        <w:pStyle w:val="BodyText"/>
+        <w:ind w:right="168"/>
+        <w:rPr>
+          <w:b/>
+          <w:sz w:val="20"/>
+        </w:rPr>
+      </w:pPr>
+    </w:p>
+    <w:p>
+      <w:pPr>
+        <w:pStyle w:val="BodyText"/>
+        <w:ind w:right="168"/>
+        <w:rPr>
+          <w:b/>
+          <w:sz w:val="20"/>
+        </w:rPr>
+      </w:pPr>
+    </w:p>
+    <w:p>
+      <w:pPr>
+        <w:pStyle w:val="BodyText"/>
+        <w:ind w:right="168"/>
+        <w:rPr>
+          <w:b/>
+          <w:sz w:val="20"/>
+        </w:rPr>
+      </w:pPr>
+    </w:p>
+    <w:p>
+      <w:pPr>
+        <w:pStyle w:val="BodyText"/>
+        <w:ind w:right="168"/>
+        <w:rPr>
+          <w:b/>
+          <w:sz w:val="20"/>
+        </w:rPr>
+      </w:pPr>
+    </w:p>
+    <w:p>
+      <w:pPr>
+        <w:pStyle w:val="BodyText"/>
+        <w:ind w:right="168"/>
+        <w:rPr>
+          <w:b/>
+          <w:sz w:val="20"/>
+        </w:rPr>
+      </w:pPr>
+    </w:p>
+    <w:p>
+      <w:pPr>
+        <w:pStyle w:val="BodyText"/>
+        <w:ind w:right="168"/>
+        <w:rPr>
+          <w:b/>
+          <w:sz w:val="20"/>
+        </w:rPr>
+      </w:pPr>
+    </w:p>
+    <w:p>
+      <w:pPr>
+        <w:pStyle w:val="BodyText"/>
+        <w:ind w:right="168"/>
+        <w:rPr>
+          <w:b/>
+          <w:sz w:val="20"/>
+        </w:rPr>
+      </w:pPr>
+    </w:p>
+    <w:p>
+      <w:pPr>
+        <w:pStyle w:val="BodyText"/>
+        <w:ind w:right="168"/>
+        <w:rPr>
+          <w:b/>
+          <w:sz w:val="20"/>
+        </w:rPr>
+      </w:pPr>
+    </w:p>
+    <w:p>
+      <w:pPr>
+        <w:pStyle w:val="BodyText"/>
+        <w:ind w:right="168"/>
+        <w:rPr>
+          <w:b/>
+          <w:sz w:val="20"/>
+        </w:rPr>
+      </w:pPr>
+    </w:p>
+    <w:p>
+      <w:pPr>
+        <w:pStyle w:val="BodyText"/>
+        <w:ind w:right="168"/>
+        <w:rPr>
+          <w:b/>
+          <w:sz w:val="20"/>
+        </w:rPr>
+      </w:pPr>
+    </w:p>
+    <w:p>
+      <w:pPr>
+        <w:pStyle w:val="BodyText"/>
+        <w:ind w:right="168"/>
+        <w:rPr>
+          <w:b/>
+          <w:sz w:val="20"/>
+        </w:rPr>
+      </w:pPr>
+    </w:p>
+    <w:p>
+      <w:pPr>
+        <w:pStyle w:val="BodyText"/>
+        <w:ind w:right="168"/>
+        <w:rPr>
+          <w:b/>
+          <w:sz w:val="20"/>
+        </w:rPr>
+      </w:pPr>
+    </w:p>
+    <w:p>
+      <w:pPr>
+        <w:pStyle w:val="BodyText"/>
+        <w:ind w:right="168"/>
+        <w:rPr>
+          <w:b/>
+          <w:sz w:val="20"/>
+        </w:rPr>
+      </w:pPr>
+    </w:p>
+    <w:p>
+      <w:pPr>
+        <w:pStyle w:val="BodyText"/>
+        <w:ind w:right="168"/>
+        <w:rPr>
+          <w:b/>
+          <w:sz w:val="20"/>
+        </w:rPr>
+      </w:pPr>
+    </w:p>
+    <w:p>
+      <w:pPr>
+        <w:pStyle w:val="BodyText"/>
+        <w:ind w:right="168"/>
+        <w:rPr>
+          <w:b/>
+          <w:sz w:val="20"/>
+        </w:rPr>
+      </w:pPr>
+    </w:p>
+    <w:p>
+      <w:pPr>
+        <w:pStyle w:val="BodyText"/>
+        <w:ind w:right="168"/>
+        <w:rPr>
+          <w:b/>
+          <w:sz w:val="20"/>
+        </w:rPr>
+      </w:pPr>
+    </w:p>
+    <w:p>
+      <w:pPr>
+        <w:pStyle w:val="BodyText"/>
+        <w:ind w:right="168"/>
+        <w:rPr>
+          <w:b/>
+          <w:sz w:val="20"/>
+        </w:rPr>
+      </w:pPr>
+    </w:p>
+    <w:p>
+      <w:pPr>
+        <w:pStyle w:val="BodyText"/>
+        <w:ind w:right="168"/>
+        <w:rPr>
+          <w:b/>
+          <w:sz w:val="20"/>
+        </w:rPr>
+      </w:pPr>
+    </w:p>
+    <w:p>
+      <w:pPr>
+        <w:pStyle w:val="BodyText"/>
+        <w:ind w:right="168"/>
+        <w:rPr>
+          <w:b/>
+          <w:sz w:val="20"/>
+        </w:rPr>
+      </w:pPr>
+    </w:p>
+    <w:p>
+      <w:pPr>
+        <w:pStyle w:val="BodyText"/>
+        <w:ind w:right="168"/>
+        <w:rPr>
+          <w:b/>
+          <w:sz w:val="20"/>
+        </w:rPr>
+      </w:pPr>
+    </w:p>
+    <w:p>
+      <w:pPr>
+        <w:pStyle w:val="BodyText"/>
+        <w:ind w:right="168"/>
+        <w:rPr>
+          <w:b/>
+          <w:sz w:val="20"/>
+        </w:rPr>
+      </w:pPr>
+    </w:p>
+    <w:p>
+      <w:pPr>
+        <w:pStyle w:val="BodyText"/>
+        <w:ind w:right="168"/>
+        <w:rPr>
+          <w:b/>
+          <w:sz w:val="20"/>
+        </w:rPr>
+      </w:pPr>
+    </w:p>
+    <w:p>
+      <w:pPr>
+        <w:pStyle w:val="BodyText"/>
+        <w:ind w:right="168"/>
+        <w:rPr>
+          <w:b/>
+          <w:sz w:val="20"/>
+        </w:rPr>
+      </w:pPr>
+    </w:p>
+    <w:p>
+      <w:pPr>
+        <w:pStyle w:val="BodyText"/>
+        <w:ind w:right="168"/>
+        <w:rPr>
+          <w:b/>
+          <w:sz w:val="20"/>
+        </w:rPr>
+      </w:pPr>
+    </w:p>
+    <w:p>
+      <w:pPr>
+        <w:pStyle w:val="BodyText"/>
+        <w:ind w:right="168"/>
+        <w:rPr>
+          <w:b/>
+          <w:sz w:val="20"/>
+        </w:rPr>
+      </w:pPr>
+    </w:p>
+    <w:p>
+      <w:pPr>
+        <w:pStyle w:val="BodyText"/>
+        <w:ind w:right="168"/>
+        <w:rPr>
+          <w:b/>
+          <w:sz w:val="20"/>
+        </w:rPr>
+      </w:pPr>
+    </w:p>
+    <w:p>
+      <w:pPr>
+        <w:pStyle w:val="BodyText"/>
+        <w:ind w:right="168"/>
+        <w:rPr>
+          <w:b/>
+          <w:sz w:val="20"/>
+        </w:rPr>
+      </w:pPr>
+    </w:p>
+    <w:p>
+      <w:pPr>
+        <w:pStyle w:val="BodyText"/>
+        <w:ind w:right="168"/>
+        <w:rPr>
+          <w:b/>
+          <w:sz w:val="20"/>
+        </w:rPr>
+      </w:pPr>
+    </w:p>
+    <w:p>
+      <w:pPr>
+        <w:pStyle w:val="BodyText"/>
+        <w:ind w:right="168"/>
+        <w:rPr>
+          <w:b/>
+          <w:sz w:val="20"/>
+        </w:rPr>
+      </w:pPr>
+    </w:p>
+    <w:p>
+      <w:pPr>
+        <w:pStyle w:val="BodyText"/>
+        <w:ind w:right="168"/>
+        <w:rPr>
+          <w:b/>
+          <w:sz w:val="20"/>
+        </w:rPr>
+      </w:pPr>
+    </w:p>
+    <w:p>
+      <w:pPr>
+        <w:pStyle w:val="BodyText"/>
+        <w:ind w:right="168"/>
+        <w:rPr>
+          <w:b/>
+          <w:sz w:val="20"/>
+        </w:rPr>
+      </w:pPr>
+    </w:p>
+    <w:p>
+      <w:pPr>
+        <w:pStyle w:val="BodyText"/>
+        <w:ind w:right="168"/>
+        <w:rPr>
+          <w:b/>
+          <w:sz w:val="20"/>
+        </w:rPr>
+      </w:pPr>
+    </w:p>
+    <w:p>
+      <w:pPr>
+        <w:pStyle w:val="BodyText"/>
+        <w:ind w:right="168"/>
+        <w:rPr>
+          <w:b/>
+          <w:sz w:val="20"/>
+        </w:rPr>
+      </w:pPr>
+    </w:p>
+    <w:p>
+      <w:pPr>
+        <w:pStyle w:val="BodyText"/>
+        <w:ind w:right="168"/>
+        <w:rPr>
+          <w:b/>
+          <w:sz w:val="20"/>
+        </w:rPr>
+      </w:pPr>
+    </w:p>
+    <w:p>
+      <w:pPr>
+        <w:pStyle w:val="BodyText"/>
+        <w:ind w:right="168"/>
+        <w:rPr>
+          <w:b/>
+          <w:sz w:val="20"/>
+        </w:rPr>
+      </w:pPr>
+    </w:p>
+    <w:p>
+      <w:pPr>
+        <w:pStyle w:val="BodyText"/>
+        <w:ind w:right="168"/>
+        <w:rPr>
+          <w:b/>
+          <w:sz w:val="20"/>
+        </w:rPr>
+      </w:pPr>
+    </w:p>
+    <w:p>
+      <w:pPr>
+        <w:pStyle w:val="BodyText"/>
+        <w:ind w:right="168"/>
+        <w:rPr>
+          <w:b/>
+          <w:sz w:val="20"/>
+        </w:rPr>
+      </w:pPr>
+    </w:p>
+    <w:p>
+      <w:pPr>
+        <w:pStyle w:val="BodyText"/>
+        <w:ind w:right="168"/>
+        <w:rPr>
+          <w:b/>
+          <w:sz w:val="20"/>
+        </w:rPr>
+      </w:pPr>
+    </w:p>
+    <w:p>
+      <w:pPr>
+        <w:pStyle w:val="BodyText"/>
+        <w:ind w:right="168"/>
+        <w:rPr>
+          <w:b/>
+          <w:sz w:val="20"/>
+        </w:rPr>
+      </w:pPr>
+    </w:p>
+    <w:p>
+      <w:pPr>
+        <w:pStyle w:val="BodyText"/>
+        <w:ind w:right="168"/>
+        <w:rPr>
+          <w:b/>
+          <w:sz w:val="20"/>
+        </w:rPr>
+      </w:pPr>
+    </w:p>
+    <w:p>
+      <w:pPr>
+        <w:pStyle w:val="BodyText"/>
+        <w:ind w:right="168"/>
+        <w:rPr>
+          <w:b/>
+          <w:sz w:val="20"/>
+        </w:rPr>
+      </w:pPr>
+    </w:p>
+    <w:p>
+      <w:pPr>
+        <w:pStyle w:val="BodyText"/>
+        <w:ind w:right="168"/>
+        <w:rPr>
+          <w:b/>
+          <w:sz w:val="20"/>
+        </w:rPr>
+      </w:pPr>
+    </w:p>
+    <w:p>
+      <w:pPr>
+        <w:pStyle w:val="BodyText"/>
+        <w:ind w:right="168"/>
+        <w:rPr>
+          <w:b/>
+          <w:sz w:val="20"/>
+        </w:rPr>
+      </w:pPr>
+    </w:p>
+    <w:p>
+      <w:pPr>
+        <w:pStyle w:val="BodyText"/>
+        <w:ind w:right="168"/>
+        <w:rPr>
+          <w:b/>
+          <w:sz w:val="20"/>
+        </w:rPr>
+      </w:pPr>
+    </w:p>
+    <w:p>
+      <w:pPr>
+        <w:pStyle w:val="BodyText"/>
+        <w:ind w:right="168"/>
+        <w:rPr>
+          <w:b/>
+          <w:sz w:val="20"/>
+        </w:rPr>
+      </w:pPr>
+    </w:p>
+    <w:p>
+      <w:pPr>
+        <w:pStyle w:val="BodyText"/>
+        <w:ind w:right="168"/>
+        <w:rPr>
+          <w:b/>
+          <w:sz w:val="20"/>
+        </w:rPr>
+      </w:pPr>
+    </w:p>
+    <w:p>
+      <w:pPr>
+        <w:pStyle w:val="BodyText"/>
+        <w:ind w:right="168"/>
+        <w:rPr>
+          <w:b/>
+          <w:sz w:val="20"/>
+        </w:rPr>
+      </w:pPr>
+    </w:p>
+    <w:p>
+      <w:pPr>
+        <w:pStyle w:val="BodyText"/>
+        <w:ind w:right="168"/>
+        <w:rPr>
+          <w:b/>
+          <w:sz w:val="20"/>
+        </w:rPr>
+      </w:pPr>
+    </w:p>
+    <w:p>
+      <w:pPr>
+        <w:pStyle w:val="BodyText"/>
+        <w:ind w:right="168"/>
+        <w:rPr>
+          <w:b/>
+          <w:sz w:val="20"/>
+        </w:rPr>
+      </w:pPr>
+    </w:p>
+    <w:p>
+      <w:pPr>
+        <w:pStyle w:val="BodyText"/>
+        <w:ind w:right="168"/>
+        <w:rPr>
+          <w:b/>
+          <w:sz w:val="20"/>
+        </w:rPr>
+      </w:pPr>
+    </w:p>
+    <w:p>
+      <w:pPr>
+        <w:pStyle w:val="BodyText"/>
+        <w:ind w:right="168"/>
+        <w:rPr>
+          <w:b/>
+          <w:sz w:val="20"/>
+        </w:rPr>
+      </w:pPr>
+    </w:p>
+    <w:p>
+      <w:pPr>
+        <w:pStyle w:val="BodyText"/>
+        <w:ind w:right="168"/>
+        <w:rPr>
+          <w:b/>
+          <w:sz w:val="20"/>
+        </w:rPr>
+      </w:pPr>
+    </w:p>
+    <w:p>
+      <w:pPr>
+        <w:pStyle w:val="BodyText"/>
+        <w:ind w:right="168"/>
+        <w:rPr>
+          <w:b/>
+          <w:sz w:val="20"/>
+        </w:rPr>
+      </w:pPr>
+    </w:p>
+    <w:p>
+      <w:pPr>
+        <w:pStyle w:val="BodyText"/>
+        <w:ind w:right="168"/>
+        <w:rPr>
+          <w:b/>
+          <w:sz w:val="20"/>
+        </w:rPr>
+      </w:pPr>
+    </w:p>
+    <w:p>
+      <w:pPr>
+        <w:pStyle w:val="BodyText"/>
+        <w:ind w:right="168"/>
+        <w:rPr>
+          <w:b/>
+          <w:sz w:val="20"/>
+        </w:rPr>
+      </w:pPr>
+    </w:p>
+    <w:p>
+      <w:pPr>
+        <w:pStyle w:val="BodyText"/>
+        <w:ind w:right="168"/>
+        <w:rPr>
+          <w:b/>
+          <w:sz w:val="20"/>
+        </w:rPr>
+      </w:pPr>
+    </w:p>
+    <w:p>
+      <w:pPr>
+        <w:pStyle w:val="BodyText"/>
+        <w:ind w:right="168"/>
+        <w:rPr>
+          <w:b/>
+          <w:sz w:val="20"/>
+        </w:rPr>
+      </w:pPr>
     </w:p>
     <w:p>
       <w:pPr>
@@ -11383,18 +10325,30 @@
         </w:tabs>
         <w:ind w:left="0" w:right="168"/>
         <w:rPr>
+          <w:u w:val="thick"/>
+        </w:rPr>
+      </w:pPr>
+      <w:bookmarkStart w:id="14" w:name="_TOC_250000"/>
+      <w:bookmarkEnd w:id="14"/>
+      <w:r>
+        <w:rPr>
+          <w:u w:val="thick"/>
+        </w:rPr>
+        <w:t>Conclusion</w:t>
+      </w:r>
+    </w:p>
+    <w:p>
+      <w:pPr>
+        <w:pStyle w:val="Heading1"/>
+        <w:tabs>
+          <w:tab w:val="left" w:pos="5379"/>
+        </w:tabs>
+        <w:ind w:left="0" w:right="168"/>
+        <w:rPr>
           <w:sz w:val="26"/>
           <w:u w:val="none"/>
         </w:rPr>
       </w:pPr>
-      <w:bookmarkStart w:id="14" w:name="_TOC_250000"/>
-      <w:bookmarkEnd w:id="14"/>
-      <w:r>
-        <w:rPr>
-          <w:u w:val="thick"/>
-        </w:rPr>
-        <w:t>Conclusion</w:t>
-      </w:r>
     </w:p>
     <w:p>
       <w:pPr>
@@ -11480,6 +10434,12 @@
         <w:sectPr>
           <w:pgSz w:w="11920" w:h="16850"/>
           <w:pgMar w:top="780" w:right="440" w:bottom="1140" w:left="680" w:header="413" w:footer="873" w:gutter="0"/>
+          <w:pgBorders w:offsetFrom="page">
+            <w:top w:val="single" w:sz="4" w:space="24" w:color="auto"/>
+            <w:left w:val="single" w:sz="4" w:space="24" w:color="auto"/>
+            <w:bottom w:val="single" w:sz="4" w:space="24" w:color="auto"/>
+            <w:right w:val="single" w:sz="4" w:space="24" w:color="auto"/>
+          </w:pgBorders>
           <w:cols w:space="720"/>
         </w:sectPr>
       </w:pPr>
@@ -11549,7 +10509,7 @@
           <w:sz w:val="24"/>
         </w:rPr>
       </w:pPr>
-      <w:hyperlink r:id="rId19" w:history="1">
+      <w:hyperlink r:id="rId30" w:history="1">
         <w:r>
           <w:rPr>
             <w:rStyle w:val="Hyperlink"/>
@@ -11588,7 +10548,7 @@
           <w:sz w:val="24"/>
         </w:rPr>
       </w:pPr>
-      <w:hyperlink r:id="rId20" w:history="1">
+      <w:hyperlink r:id="rId31" w:history="1">
         <w:r>
           <w:rPr>
             <w:rStyle w:val="Hyperlink"/>
@@ -11622,7 +10582,7 @@
           <w:sz w:val="24"/>
         </w:rPr>
       </w:pPr>
-      <w:hyperlink r:id="rId21" w:history="1">
+      <w:hyperlink r:id="rId32" w:history="1">
         <w:r>
           <w:rPr>
             <w:rStyle w:val="Hyperlink"/>
@@ -11656,7 +10616,7 @@
           <w:sz w:val="24"/>
         </w:rPr>
       </w:pPr>
-      <w:hyperlink r:id="rId22" w:history="1">
+      <w:hyperlink r:id="rId33" w:history="1">
         <w:r>
           <w:rPr>
             <w:rStyle w:val="Hyperlink"/>
@@ -11694,7 +10654,7 @@
           <w:sz w:val="24"/>
         </w:rPr>
       </w:pPr>
-      <w:hyperlink r:id="rId23" w:history="1">
+      <w:hyperlink r:id="rId34" w:history="1">
         <w:r>
           <w:rPr>
             <w:rStyle w:val="Hyperlink"/>
@@ -11732,7 +10692,7 @@
           <w:sz w:val="24"/>
         </w:rPr>
       </w:pPr>
-      <w:hyperlink r:id="rId24" w:history="1">
+      <w:hyperlink r:id="rId35" w:history="1">
         <w:r>
           <w:rPr>
             <w:rStyle w:val="Hyperlink"/>
@@ -11770,7 +10730,7 @@
           <w:sz w:val="24"/>
         </w:rPr>
       </w:pPr>
-      <w:hyperlink r:id="rId25" w:history="1">
+      <w:hyperlink r:id="rId36" w:history="1">
         <w:r>
           <w:rPr>
             <w:rStyle w:val="Hyperlink"/>
@@ -11808,7 +10768,7 @@
           <w:sz w:val="24"/>
         </w:rPr>
       </w:pPr>
-      <w:hyperlink r:id="rId26" w:history="1">
+      <w:hyperlink r:id="rId37" w:history="1">
         <w:r>
           <w:rPr>
             <w:rStyle w:val="Hyperlink"/>
@@ -11841,6 +10801,12 @@
     <w:sectPr>
       <w:pgSz w:w="11920" w:h="16850"/>
       <w:pgMar w:top="780" w:right="440" w:bottom="1140" w:left="680" w:header="413" w:footer="873" w:gutter="0"/>
+      <w:pgBorders w:offsetFrom="page">
+        <w:top w:val="single" w:sz="4" w:space="24" w:color="auto"/>
+        <w:left w:val="single" w:sz="4" w:space="24" w:color="auto"/>
+        <w:bottom w:val="single" w:sz="4" w:space="24" w:color="auto"/>
+        <w:right w:val="single" w:sz="4" w:space="24" w:color="auto"/>
+      </w:pgBorders>
       <w:cols w:space="720"/>
     </w:sectPr>
   </w:body>
@@ -12202,7 +11168,7 @@
         <v:path o:extrusionok="f" gradientshapeok="t" o:connecttype="rect"/>
         <o:lock v:ext="edit" aspectratio="t"/>
       </v:shapetype>
-      <v:shape id="_x0000_i1030" type="#_x0000_t75" style="width:11.4pt;height:11.4pt" o:bullet="t">
+      <v:shape id="_x0000_i1050" type="#_x0000_t75" style="width:11.25pt;height:11.25pt" o:bullet="t">
         <v:imagedata r:id="rId1" o:title="msoA184"/>
       </v:shape>
     </w:pict>
@@ -12454,6 +11420,120 @@
     </w:lvl>
   </w:abstractNum>
   <w:abstractNum w:abstractNumId="2" w15:restartNumberingAfterBreak="0">
+    <w:nsid w:val="0A7139C6"/>
+    <w:multiLevelType w:val="hybridMultilevel"/>
+    <w:tmpl w:val="2B0849A0"/>
+    <w:lvl w:ilvl="0" w:tplc="40090007">
+      <w:start w:val="1"/>
+      <w:numFmt w:val="bullet"/>
+      <w:lvlText w:val=""/>
+      <w:lvlPicBulletId w:val="0"/>
+      <w:lvlJc w:val="left"/>
+      <w:pPr>
+        <w:ind w:left="928" w:hanging="360"/>
+      </w:pPr>
+      <w:rPr>
+        <w:rFonts w:ascii="Symbol" w:hAnsi="Symbol" w:hint="default"/>
+      </w:rPr>
+    </w:lvl>
+    <w:lvl w:ilvl="1" w:tplc="40090003" w:tentative="1">
+      <w:start w:val="1"/>
+      <w:numFmt w:val="bullet"/>
+      <w:lvlText w:val="o"/>
+      <w:lvlJc w:val="left"/>
+      <w:pPr>
+        <w:ind w:left="1648" w:hanging="360"/>
+      </w:pPr>
+      <w:rPr>
+        <w:rFonts w:ascii="Courier New" w:hAnsi="Courier New" w:cs="Courier New" w:hint="default"/>
+      </w:rPr>
+    </w:lvl>
+    <w:lvl w:ilvl="2" w:tplc="40090005" w:tentative="1">
+      <w:start w:val="1"/>
+      <w:numFmt w:val="bullet"/>
+      <w:lvlText w:val=""/>
+      <w:lvlJc w:val="left"/>
+      <w:pPr>
+        <w:ind w:left="2368" w:hanging="360"/>
+      </w:pPr>
+      <w:rPr>
+        <w:rFonts w:ascii="Wingdings" w:hAnsi="Wingdings" w:hint="default"/>
+      </w:rPr>
+    </w:lvl>
+    <w:lvl w:ilvl="3" w:tplc="40090001" w:tentative="1">
+      <w:start w:val="1"/>
+      <w:numFmt w:val="bullet"/>
+      <w:lvlText w:val=""/>
+      <w:lvlJc w:val="left"/>
+      <w:pPr>
+        <w:ind w:left="3088" w:hanging="360"/>
+      </w:pPr>
+      <w:rPr>
+        <w:rFonts w:ascii="Symbol" w:hAnsi="Symbol" w:hint="default"/>
+      </w:rPr>
+    </w:lvl>
+    <w:lvl w:ilvl="4" w:tplc="40090003" w:tentative="1">
+      <w:start w:val="1"/>
+      <w:numFmt w:val="bullet"/>
+      <w:lvlText w:val="o"/>
+      <w:lvlJc w:val="left"/>
+      <w:pPr>
+        <w:ind w:left="3808" w:hanging="360"/>
+      </w:pPr>
+      <w:rPr>
+        <w:rFonts w:ascii="Courier New" w:hAnsi="Courier New" w:cs="Courier New" w:hint="default"/>
+      </w:rPr>
+    </w:lvl>
+    <w:lvl w:ilvl="5" w:tplc="40090005" w:tentative="1">
+      <w:start w:val="1"/>
+      <w:numFmt w:val="bullet"/>
+      <w:lvlText w:val=""/>
+      <w:lvlJc w:val="left"/>
+      <w:pPr>
+        <w:ind w:left="4528" w:hanging="360"/>
+      </w:pPr>
+      <w:rPr>
+        <w:rFonts w:ascii="Wingdings" w:hAnsi="Wingdings" w:hint="default"/>
+      </w:rPr>
+    </w:lvl>
+    <w:lvl w:ilvl="6" w:tplc="40090001" w:tentative="1">
+      <w:start w:val="1"/>
+      <w:numFmt w:val="bullet"/>
+      <w:lvlText w:val=""/>
+      <w:lvlJc w:val="left"/>
+      <w:pPr>
+        <w:ind w:left="5248" w:hanging="360"/>
+      </w:pPr>
+      <w:rPr>
+        <w:rFonts w:ascii="Symbol" w:hAnsi="Symbol" w:hint="default"/>
+      </w:rPr>
+    </w:lvl>
+    <w:lvl w:ilvl="7" w:tplc="40090003" w:tentative="1">
+      <w:start w:val="1"/>
+      <w:numFmt w:val="bullet"/>
+      <w:lvlText w:val="o"/>
+      <w:lvlJc w:val="left"/>
+      <w:pPr>
+        <w:ind w:left="5968" w:hanging="360"/>
+      </w:pPr>
+      <w:rPr>
+        <w:rFonts w:ascii="Courier New" w:hAnsi="Courier New" w:cs="Courier New" w:hint="default"/>
+      </w:rPr>
+    </w:lvl>
+    <w:lvl w:ilvl="8" w:tplc="40090005" w:tentative="1">
+      <w:start w:val="1"/>
+      <w:numFmt w:val="bullet"/>
+      <w:lvlText w:val=""/>
+      <w:lvlJc w:val="left"/>
+      <w:pPr>
+        <w:ind w:left="6688" w:hanging="360"/>
+      </w:pPr>
+      <w:rPr>
+        <w:rFonts w:ascii="Wingdings" w:hAnsi="Wingdings" w:hint="default"/>
+      </w:rPr>
+    </w:lvl>
+  </w:abstractNum>
+  <w:abstractNum w:abstractNumId="3" w15:restartNumberingAfterBreak="0">
     <w:nsid w:val="10774CFC"/>
     <w:multiLevelType w:val="hybridMultilevel"/>
     <w:tmpl w:val="5316044E"/>
@@ -12566,7 +11646,7 @@
       </w:rPr>
     </w:lvl>
   </w:abstractNum>
-  <w:abstractNum w:abstractNumId="3" w15:restartNumberingAfterBreak="0">
+  <w:abstractNum w:abstractNumId="4" w15:restartNumberingAfterBreak="0">
     <w:nsid w:val="204E7860"/>
     <w:multiLevelType w:val="hybridMultilevel"/>
     <w:tmpl w:val="8AAC486C"/>
@@ -12688,7 +11768,7 @@
       </w:rPr>
     </w:lvl>
   </w:abstractNum>
-  <w:abstractNum w:abstractNumId="4" w15:restartNumberingAfterBreak="0">
+  <w:abstractNum w:abstractNumId="5" w15:restartNumberingAfterBreak="0">
     <w:nsid w:val="20D9594C"/>
     <w:multiLevelType w:val="hybridMultilevel"/>
     <w:tmpl w:val="004A5954"/>
@@ -12801,7 +11881,7 @@
       </w:rPr>
     </w:lvl>
   </w:abstractNum>
-  <w:abstractNum w:abstractNumId="5" w15:restartNumberingAfterBreak="0">
+  <w:abstractNum w:abstractNumId="6" w15:restartNumberingAfterBreak="0">
     <w:nsid w:val="24324398"/>
     <w:multiLevelType w:val="hybridMultilevel"/>
     <w:tmpl w:val="B17E9CB4"/>
@@ -12928,7 +12008,7 @@
       </w:rPr>
     </w:lvl>
   </w:abstractNum>
-  <w:abstractNum w:abstractNumId="6" w15:restartNumberingAfterBreak="0">
+  <w:abstractNum w:abstractNumId="7" w15:restartNumberingAfterBreak="0">
     <w:nsid w:val="24A33043"/>
     <w:multiLevelType w:val="hybridMultilevel"/>
     <w:tmpl w:val="359AAB5C"/>
@@ -13041,7 +12121,7 @@
       </w:rPr>
     </w:lvl>
   </w:abstractNum>
-  <w:abstractNum w:abstractNumId="7" w15:restartNumberingAfterBreak="0">
+  <w:abstractNum w:abstractNumId="8" w15:restartNumberingAfterBreak="0">
     <w:nsid w:val="2E2E60F4"/>
     <w:multiLevelType w:val="hybridMultilevel"/>
     <w:tmpl w:val="44D4DD08"/>
@@ -13155,7 +12235,7 @@
       </w:rPr>
     </w:lvl>
   </w:abstractNum>
-  <w:abstractNum w:abstractNumId="8" w15:restartNumberingAfterBreak="0">
+  <w:abstractNum w:abstractNumId="9" w15:restartNumberingAfterBreak="0">
     <w:nsid w:val="3449020F"/>
     <w:multiLevelType w:val="hybridMultilevel"/>
     <w:tmpl w:val="4576448A"/>
@@ -13281,7 +12361,7 @@
       </w:rPr>
     </w:lvl>
   </w:abstractNum>
-  <w:abstractNum w:abstractNumId="9" w15:restartNumberingAfterBreak="0">
+  <w:abstractNum w:abstractNumId="10" w15:restartNumberingAfterBreak="0">
     <w:nsid w:val="34874D9D"/>
     <w:multiLevelType w:val="hybridMultilevel"/>
     <w:tmpl w:val="6BF863F2"/>
@@ -13394,7 +12474,121 @@
       </w:rPr>
     </w:lvl>
   </w:abstractNum>
-  <w:abstractNum w:abstractNumId="10" w15:restartNumberingAfterBreak="0">
+  <w:abstractNum w:abstractNumId="11" w15:restartNumberingAfterBreak="0">
+    <w:nsid w:val="34CA783C"/>
+    <w:multiLevelType w:val="hybridMultilevel"/>
+    <w:tmpl w:val="C3508FE0"/>
+    <w:lvl w:ilvl="0" w:tplc="40090007">
+      <w:start w:val="1"/>
+      <w:numFmt w:val="bullet"/>
+      <w:lvlText w:val=""/>
+      <w:lvlPicBulletId w:val="0"/>
+      <w:lvlJc w:val="left"/>
+      <w:pPr>
+        <w:ind w:left="720" w:hanging="360"/>
+      </w:pPr>
+      <w:rPr>
+        <w:rFonts w:ascii="Symbol" w:hAnsi="Symbol" w:hint="default"/>
+      </w:rPr>
+    </w:lvl>
+    <w:lvl w:ilvl="1" w:tplc="40090003" w:tentative="1">
+      <w:start w:val="1"/>
+      <w:numFmt w:val="bullet"/>
+      <w:lvlText w:val="o"/>
+      <w:lvlJc w:val="left"/>
+      <w:pPr>
+        <w:ind w:left="1440" w:hanging="360"/>
+      </w:pPr>
+      <w:rPr>
+        <w:rFonts w:ascii="Courier New" w:hAnsi="Courier New" w:cs="Courier New" w:hint="default"/>
+      </w:rPr>
+    </w:lvl>
+    <w:lvl w:ilvl="2" w:tplc="40090005" w:tentative="1">
+      <w:start w:val="1"/>
+      <w:numFmt w:val="bullet"/>
+      <w:lvlText w:val=""/>
+      <w:lvlJc w:val="left"/>
+      <w:pPr>
+        <w:ind w:left="2160" w:hanging="360"/>
+      </w:pPr>
+      <w:rPr>
+        <w:rFonts w:ascii="Wingdings" w:hAnsi="Wingdings" w:hint="default"/>
+      </w:rPr>
+    </w:lvl>
+    <w:lvl w:ilvl="3" w:tplc="40090001" w:tentative="1">
+      <w:start w:val="1"/>
+      <w:numFmt w:val="bullet"/>
+      <w:lvlText w:val=""/>
+      <w:lvlJc w:val="left"/>
+      <w:pPr>
+        <w:ind w:left="2880" w:hanging="360"/>
+      </w:pPr>
+      <w:rPr>
+        <w:rFonts w:ascii="Symbol" w:hAnsi="Symbol" w:hint="default"/>
+      </w:rPr>
+    </w:lvl>
+    <w:lvl w:ilvl="4" w:tplc="40090003" w:tentative="1">
+      <w:start w:val="1"/>
+      <w:numFmt w:val="bullet"/>
+      <w:lvlText w:val="o"/>
+      <w:lvlJc w:val="left"/>
+      <w:pPr>
+        <w:ind w:left="3600" w:hanging="360"/>
+      </w:pPr>
+      <w:rPr>
+        <w:rFonts w:ascii="Courier New" w:hAnsi="Courier New" w:cs="Courier New" w:hint="default"/>
+      </w:rPr>
+    </w:lvl>
+    <w:lvl w:ilvl="5" w:tplc="40090005" w:tentative="1">
+      <w:start w:val="1"/>
+      <w:numFmt w:val="bullet"/>
+      <w:lvlText w:val=""/>
+      <w:lvlJc w:val="left"/>
+      <w:pPr>
+        <w:ind w:left="4320" w:hanging="360"/>
+      </w:pPr>
+      <w:rPr>
+        <w:rFonts w:ascii="Wingdings" w:hAnsi="Wingdings" w:hint="default"/>
+      </w:rPr>
+    </w:lvl>
+    <w:lvl w:ilvl="6" w:tplc="40090001" w:tentative="1">
+      <w:start w:val="1"/>
+      <w:numFmt w:val="bullet"/>
+      <w:lvlText w:val=""/>
+      <w:lvlJc w:val="left"/>
+      <w:pPr>
+        <w:ind w:left="5040" w:hanging="360"/>
+      </w:pPr>
+      <w:rPr>
+        <w:rFonts w:ascii="Symbol" w:hAnsi="Symbol" w:hint="default"/>
+      </w:rPr>
+    </w:lvl>
+    <w:lvl w:ilvl="7" w:tplc="40090003" w:tentative="1">
+      <w:start w:val="1"/>
+      <w:numFmt w:val="bullet"/>
+      <w:lvlText w:val="o"/>
+      <w:lvlJc w:val="left"/>
+      <w:pPr>
+        <w:ind w:left="5760" w:hanging="360"/>
+      </w:pPr>
+      <w:rPr>
+        <w:rFonts w:ascii="Courier New" w:hAnsi="Courier New" w:cs="Courier New" w:hint="default"/>
+      </w:rPr>
+    </w:lvl>
+    <w:lvl w:ilvl="8" w:tplc="40090005" w:tentative="1">
+      <w:start w:val="1"/>
+      <w:numFmt w:val="bullet"/>
+      <w:lvlText w:val=""/>
+      <w:lvlJc w:val="left"/>
+      <w:pPr>
+        <w:ind w:left="6480" w:hanging="360"/>
+      </w:pPr>
+      <w:rPr>
+        <w:rFonts w:ascii="Wingdings" w:hAnsi="Wingdings" w:hint="default"/>
+      </w:rPr>
+    </w:lvl>
+  </w:abstractNum>
+  <w:abstractNum w:abstractNumId="12" w15:restartNumberingAfterBreak="0">
     <w:nsid w:val="3A186E52"/>
     <w:multiLevelType w:val="hybridMultilevel"/>
     <w:tmpl w:val="BC6ACCDC"/>
@@ -13508,7 +12702,7 @@
       </w:rPr>
     </w:lvl>
   </w:abstractNum>
-  <w:abstractNum w:abstractNumId="11" w15:restartNumberingAfterBreak="0">
+  <w:abstractNum w:abstractNumId="13" w15:restartNumberingAfterBreak="0">
     <w:nsid w:val="3F4A3A33"/>
     <w:multiLevelType w:val="hybridMultilevel"/>
     <w:tmpl w:val="F084AAE2"/>
@@ -13622,7 +12816,7 @@
       </w:rPr>
     </w:lvl>
   </w:abstractNum>
-  <w:abstractNum w:abstractNumId="12" w15:restartNumberingAfterBreak="0">
+  <w:abstractNum w:abstractNumId="14" w15:restartNumberingAfterBreak="0">
     <w:nsid w:val="415A4BC8"/>
     <w:multiLevelType w:val="hybridMultilevel"/>
     <w:tmpl w:val="1638D26C"/>
@@ -13736,7 +12930,7 @@
       </w:rPr>
     </w:lvl>
   </w:abstractNum>
-  <w:abstractNum w:abstractNumId="13" w15:restartNumberingAfterBreak="0">
+  <w:abstractNum w:abstractNumId="15" w15:restartNumberingAfterBreak="0">
     <w:nsid w:val="43AC6F4B"/>
     <w:multiLevelType w:val="hybridMultilevel"/>
     <w:tmpl w:val="A7D6387E"/>
@@ -13849,7 +13043,7 @@
       </w:rPr>
     </w:lvl>
   </w:abstractNum>
-  <w:abstractNum w:abstractNumId="14" w15:restartNumberingAfterBreak="0">
+  <w:abstractNum w:abstractNumId="16" w15:restartNumberingAfterBreak="0">
     <w:nsid w:val="4B2B0600"/>
     <w:multiLevelType w:val="hybridMultilevel"/>
     <w:tmpl w:val="AA7AB256"/>
@@ -13938,7 +13132,7 @@
       </w:pPr>
     </w:lvl>
   </w:abstractNum>
-  <w:abstractNum w:abstractNumId="15" w15:restartNumberingAfterBreak="0">
+  <w:abstractNum w:abstractNumId="17" w15:restartNumberingAfterBreak="0">
     <w:nsid w:val="5E9B35B1"/>
     <w:multiLevelType w:val="hybridMultilevel"/>
     <w:tmpl w:val="F776044E"/>
@@ -14051,7 +13245,7 @@
       </w:rPr>
     </w:lvl>
   </w:abstractNum>
-  <w:abstractNum w:abstractNumId="16" w15:restartNumberingAfterBreak="0">
+  <w:abstractNum w:abstractNumId="18" w15:restartNumberingAfterBreak="0">
     <w:nsid w:val="5F150282"/>
     <w:multiLevelType w:val="hybridMultilevel"/>
     <w:tmpl w:val="CE7C0490"/>
@@ -14165,7 +13359,7 @@
       </w:rPr>
     </w:lvl>
   </w:abstractNum>
-  <w:abstractNum w:abstractNumId="17" w15:restartNumberingAfterBreak="0">
+  <w:abstractNum w:abstractNumId="19" w15:restartNumberingAfterBreak="0">
     <w:nsid w:val="5F1D21F2"/>
     <w:multiLevelType w:val="hybridMultilevel"/>
     <w:tmpl w:val="70E80920"/>
@@ -14279,7 +13473,7 @@
       </w:rPr>
     </w:lvl>
   </w:abstractNum>
-  <w:abstractNum w:abstractNumId="18" w15:restartNumberingAfterBreak="0">
+  <w:abstractNum w:abstractNumId="20" w15:restartNumberingAfterBreak="0">
     <w:nsid w:val="62A64F9E"/>
     <w:multiLevelType w:val="hybridMultilevel"/>
     <w:tmpl w:val="4EBCE1F4"/>
@@ -14393,7 +13587,7 @@
       </w:rPr>
     </w:lvl>
   </w:abstractNum>
-  <w:abstractNum w:abstractNumId="19" w15:restartNumberingAfterBreak="0">
+  <w:abstractNum w:abstractNumId="21" w15:restartNumberingAfterBreak="0">
     <w:nsid w:val="67805438"/>
     <w:multiLevelType w:val="hybridMultilevel"/>
     <w:tmpl w:val="51AA5F8C"/>
@@ -14507,7 +13701,7 @@
       </w:rPr>
     </w:lvl>
   </w:abstractNum>
-  <w:abstractNum w:abstractNumId="20" w15:restartNumberingAfterBreak="0">
+  <w:abstractNum w:abstractNumId="22" w15:restartNumberingAfterBreak="0">
     <w:nsid w:val="693B5408"/>
     <w:multiLevelType w:val="hybridMultilevel"/>
     <w:tmpl w:val="E3FE1800"/>
@@ -14621,7 +13815,7 @@
       </w:rPr>
     </w:lvl>
   </w:abstractNum>
-  <w:abstractNum w:abstractNumId="21" w15:restartNumberingAfterBreak="0">
+  <w:abstractNum w:abstractNumId="23" w15:restartNumberingAfterBreak="0">
     <w:nsid w:val="6D8C5B03"/>
     <w:multiLevelType w:val="hybridMultilevel"/>
     <w:tmpl w:val="72F831D2"/>
@@ -14734,7 +13928,7 @@
       </w:rPr>
     </w:lvl>
   </w:abstractNum>
-  <w:abstractNum w:abstractNumId="22" w15:restartNumberingAfterBreak="0">
+  <w:abstractNum w:abstractNumId="24" w15:restartNumberingAfterBreak="0">
     <w:nsid w:val="6DB57F25"/>
     <w:multiLevelType w:val="hybridMultilevel"/>
     <w:tmpl w:val="0F6E69C4"/>
@@ -14851,7 +14045,7 @@
       </w:rPr>
     </w:lvl>
   </w:abstractNum>
-  <w:abstractNum w:abstractNumId="23" w15:restartNumberingAfterBreak="0">
+  <w:abstractNum w:abstractNumId="25" w15:restartNumberingAfterBreak="0">
     <w:nsid w:val="6FB240F2"/>
     <w:multiLevelType w:val="hybridMultilevel"/>
     <w:tmpl w:val="960CB558"/>
@@ -14965,7 +14159,7 @@
       </w:rPr>
     </w:lvl>
   </w:abstractNum>
-  <w:abstractNum w:abstractNumId="24" w15:restartNumberingAfterBreak="0">
+  <w:abstractNum w:abstractNumId="26" w15:restartNumberingAfterBreak="0">
     <w:nsid w:val="71034172"/>
     <w:multiLevelType w:val="hybridMultilevel"/>
     <w:tmpl w:val="CBF03AFC"/>
@@ -15051,7 +14245,7 @@
       </w:pPr>
     </w:lvl>
   </w:abstractNum>
-  <w:abstractNum w:abstractNumId="25" w15:restartNumberingAfterBreak="0">
+  <w:abstractNum w:abstractNumId="27" w15:restartNumberingAfterBreak="0">
     <w:nsid w:val="714F3200"/>
     <w:multiLevelType w:val="hybridMultilevel"/>
     <w:tmpl w:val="DBDC23E0"/>
@@ -15164,7 +14358,7 @@
       </w:rPr>
     </w:lvl>
   </w:abstractNum>
-  <w:abstractNum w:abstractNumId="26" w15:restartNumberingAfterBreak="0">
+  <w:abstractNum w:abstractNumId="28" w15:restartNumberingAfterBreak="0">
     <w:nsid w:val="7885677A"/>
     <w:multiLevelType w:val="hybridMultilevel"/>
     <w:tmpl w:val="D88288DE"/>
@@ -15290,7 +14484,7 @@
       </w:rPr>
     </w:lvl>
   </w:abstractNum>
-  <w:abstractNum w:abstractNumId="27" w15:restartNumberingAfterBreak="0">
+  <w:abstractNum w:abstractNumId="29" w15:restartNumberingAfterBreak="0">
     <w:nsid w:val="7B66426B"/>
     <w:multiLevelType w:val="hybridMultilevel"/>
     <w:tmpl w:val="2FD096DA"/>
@@ -15405,88 +14599,94 @@
     </w:lvl>
   </w:abstractNum>
   <w:num w:numId="1" w16cid:durableId="2045665359">
-    <w:abstractNumId w:val="22"/>
+    <w:abstractNumId w:val="24"/>
   </w:num>
   <w:num w:numId="2" w16cid:durableId="1023556364">
-    <w:abstractNumId w:val="3"/>
+    <w:abstractNumId w:val="4"/>
   </w:num>
   <w:num w:numId="3" w16cid:durableId="515073445">
     <w:abstractNumId w:val="1"/>
   </w:num>
   <w:num w:numId="4" w16cid:durableId="1690108303">
-    <w:abstractNumId w:val="8"/>
+    <w:abstractNumId w:val="9"/>
   </w:num>
   <w:num w:numId="5" w16cid:durableId="1873109340">
+    <w:abstractNumId w:val="17"/>
+  </w:num>
+  <w:num w:numId="6" w16cid:durableId="2095781806">
+    <w:abstractNumId w:val="5"/>
+  </w:num>
+  <w:num w:numId="7" w16cid:durableId="208692259">
+    <w:abstractNumId w:val="12"/>
+  </w:num>
+  <w:num w:numId="8" w16cid:durableId="486359216">
+    <w:abstractNumId w:val="19"/>
+  </w:num>
+  <w:num w:numId="9" w16cid:durableId="942418587">
+    <w:abstractNumId w:val="7"/>
+  </w:num>
+  <w:num w:numId="10" w16cid:durableId="1016931859">
+    <w:abstractNumId w:val="27"/>
+  </w:num>
+  <w:num w:numId="11" w16cid:durableId="1590843973">
     <w:abstractNumId w:val="15"/>
   </w:num>
-  <w:num w:numId="6" w16cid:durableId="2095781806">
-    <w:abstractNumId w:val="4"/>
-  </w:num>
-  <w:num w:numId="7" w16cid:durableId="208692259">
+  <w:num w:numId="12" w16cid:durableId="29843400">
     <w:abstractNumId w:val="10"/>
   </w:num>
-  <w:num w:numId="8" w16cid:durableId="486359216">
-    <w:abstractNumId w:val="17"/>
+  <w:num w:numId="13" w16cid:durableId="358896741">
+    <w:abstractNumId w:val="21"/>
   </w:num>
-  <w:num w:numId="9" w16cid:durableId="942418587">
+  <w:num w:numId="14" w16cid:durableId="1987779030">
+    <w:abstractNumId w:val="20"/>
+  </w:num>
+  <w:num w:numId="15" w16cid:durableId="308482952">
+    <w:abstractNumId w:val="28"/>
+  </w:num>
+  <w:num w:numId="16" w16cid:durableId="1767651416">
     <w:abstractNumId w:val="6"/>
   </w:num>
-  <w:num w:numId="10" w16cid:durableId="1016931859">
+  <w:num w:numId="17" w16cid:durableId="581910978">
+    <w:abstractNumId w:val="18"/>
+  </w:num>
+  <w:num w:numId="18" w16cid:durableId="1362052605">
+    <w:abstractNumId w:val="14"/>
+  </w:num>
+  <w:num w:numId="19" w16cid:durableId="2096825770">
     <w:abstractNumId w:val="25"/>
   </w:num>
-  <w:num w:numId="11" w16cid:durableId="1590843973">
-    <w:abstractNumId w:val="13"/>
-  </w:num>
-  <w:num w:numId="12" w16cid:durableId="29843400">
-    <w:abstractNumId w:val="9"/>
-  </w:num>
-  <w:num w:numId="13" w16cid:durableId="358896741">
-    <w:abstractNumId w:val="19"/>
-  </w:num>
-  <w:num w:numId="14" w16cid:durableId="1987779030">
-    <w:abstractNumId w:val="18"/>
-  </w:num>
-  <w:num w:numId="15" w16cid:durableId="308482952">
+  <w:num w:numId="20" w16cid:durableId="1918711076">
     <w:abstractNumId w:val="26"/>
-  </w:num>
-  <w:num w:numId="16" w16cid:durableId="1767651416">
-    <w:abstractNumId w:val="5"/>
-  </w:num>
-  <w:num w:numId="17" w16cid:durableId="581910978">
-    <w:abstractNumId w:val="16"/>
-  </w:num>
-  <w:num w:numId="18" w16cid:durableId="1362052605">
-    <w:abstractNumId w:val="12"/>
-  </w:num>
-  <w:num w:numId="19" w16cid:durableId="2096825770">
-    <w:abstractNumId w:val="23"/>
-  </w:num>
-  <w:num w:numId="20" w16cid:durableId="1918711076">
-    <w:abstractNumId w:val="24"/>
   </w:num>
   <w:num w:numId="21" w16cid:durableId="484708089">
     <w:abstractNumId w:val="0"/>
   </w:num>
   <w:num w:numId="22" w16cid:durableId="7607055">
-    <w:abstractNumId w:val="20"/>
+    <w:abstractNumId w:val="22"/>
   </w:num>
   <w:num w:numId="23" w16cid:durableId="1875607276">
-    <w:abstractNumId w:val="21"/>
+    <w:abstractNumId w:val="23"/>
   </w:num>
   <w:num w:numId="24" w16cid:durableId="324673598">
-    <w:abstractNumId w:val="7"/>
+    <w:abstractNumId w:val="8"/>
   </w:num>
   <w:num w:numId="25" w16cid:durableId="1939830056">
-    <w:abstractNumId w:val="11"/>
+    <w:abstractNumId w:val="13"/>
   </w:num>
   <w:num w:numId="26" w16cid:durableId="305282465">
+    <w:abstractNumId w:val="3"/>
+  </w:num>
+  <w:num w:numId="27" w16cid:durableId="1430926382">
+    <w:abstractNumId w:val="29"/>
+  </w:num>
+  <w:num w:numId="28" w16cid:durableId="1670987498">
+    <w:abstractNumId w:val="16"/>
+  </w:num>
+  <w:num w:numId="29" w16cid:durableId="437992348">
     <w:abstractNumId w:val="2"/>
   </w:num>
-  <w:num w:numId="27" w16cid:durableId="1430926382">
-    <w:abstractNumId w:val="27"/>
-  </w:num>
-  <w:num w:numId="28" w16cid:durableId="1670987498">
-    <w:abstractNumId w:val="14"/>
+  <w:num w:numId="30" w16cid:durableId="1317025623">
+    <w:abstractNumId w:val="11"/>
   </w:num>
 </w:numbering>
 </file>
